--- a/Final Project Report.docx
+++ b/Final Project Report.docx
@@ -17,6 +17,7 @@
           <w:tab w:val="center" w:pos="7985"/>
         </w:tabs>
         <w:spacing w:after="0" w:line="240" w:lineRule="auto"/>
+        <w:ind w:firstLine="142"/>
       </w:pPr>
       <w:r>
         <w:rPr>
@@ -35,7 +36,7 @@
     <w:p>
       <w:pPr>
         <w:spacing w:after="33" w:line="240" w:lineRule="auto"/>
-        <w:ind w:left="26" w:right="-50"/>
+        <w:ind w:left="26" w:right="-50" w:firstLine="142"/>
       </w:pPr>
       <w:r>
         <w:rPr>
@@ -893,7 +894,7 @@
           <w:right w:val="single" w:sz="13" w:space="0" w:color="000000"/>
         </w:pBdr>
         <w:spacing w:after="83" w:line="240" w:lineRule="auto"/>
-        <w:ind w:left="221"/>
+        <w:ind w:left="221" w:firstLine="142"/>
       </w:pPr>
       <w:r>
         <w:rPr>
@@ -918,7 +919,7 @@
           <w:right w:val="single" w:sz="13" w:space="0" w:color="000000"/>
         </w:pBdr>
         <w:spacing w:after="0" w:line="240" w:lineRule="auto"/>
-        <w:ind w:left="231" w:hanging="10"/>
+        <w:ind w:left="231" w:firstLine="142"/>
       </w:pPr>
       <w:r>
         <w:rPr>
@@ -943,7 +944,7 @@
           <w:right w:val="single" w:sz="13" w:space="0" w:color="000000"/>
         </w:pBdr>
         <w:spacing w:after="0" w:line="240" w:lineRule="auto"/>
-        <w:ind w:left="221"/>
+        <w:ind w:left="221" w:firstLine="142"/>
       </w:pPr>
       <w:r>
         <w:rPr>
@@ -961,7 +962,7 @@
           <w:right w:val="single" w:sz="13" w:space="0" w:color="000000"/>
         </w:pBdr>
         <w:spacing w:after="0" w:line="240" w:lineRule="auto"/>
-        <w:ind w:left="231" w:hanging="10"/>
+        <w:ind w:left="231" w:firstLine="142"/>
       </w:pPr>
       <w:r>
         <w:rPr>
@@ -1009,6 +1010,9 @@
             </w:tcBorders>
           </w:tcPr>
           <w:p>
+            <w:pPr>
+              <w:ind w:firstLine="142"/>
+            </w:pPr>
             <w:r>
               <w:rPr>
                 <w:sz w:val="16"/>
@@ -1028,7 +1032,11 @@
               <w:right w:val="nil"/>
             </w:tcBorders>
           </w:tcPr>
-          <w:p/>
+          <w:p>
+            <w:pPr>
+              <w:ind w:firstLine="142"/>
+            </w:pPr>
+          </w:p>
         </w:tc>
         <w:tc>
           <w:tcPr>
@@ -1040,7 +1048,11 @@
               <w:right w:val="nil"/>
             </w:tcBorders>
           </w:tcPr>
-          <w:p/>
+          <w:p>
+            <w:pPr>
+              <w:ind w:firstLine="142"/>
+            </w:pPr>
+          </w:p>
         </w:tc>
         <w:tc>
           <w:tcPr>
@@ -1052,7 +1064,11 @@
               <w:right w:val="nil"/>
             </w:tcBorders>
           </w:tcPr>
-          <w:p/>
+          <w:p>
+            <w:pPr>
+              <w:ind w:firstLine="142"/>
+            </w:pPr>
+          </w:p>
         </w:tc>
         <w:tc>
           <w:tcPr>
@@ -1066,7 +1082,7 @@
           </w:tcPr>
           <w:p>
             <w:pPr>
-              <w:ind w:left="96"/>
+              <w:ind w:left="96" w:firstLine="142"/>
             </w:pPr>
             <w:r>
               <w:rPr>
@@ -1087,6 +1103,9 @@
             </w:tcBorders>
           </w:tcPr>
           <w:p>
+            <w:pPr>
+              <w:ind w:firstLine="142"/>
+            </w:pPr>
             <w:r>
               <w:rPr>
                 <w:sz w:val="16"/>
@@ -1114,6 +1133,7 @@
           <w:p>
             <w:pPr>
               <w:spacing w:after="39"/>
+              <w:ind w:firstLine="142"/>
             </w:pPr>
             <w:r>
               <w:rPr>
@@ -1130,6 +1150,9 @@
             </w:r>
           </w:p>
           <w:p>
+            <w:pPr>
+              <w:ind w:firstLine="142"/>
+            </w:pPr>
             <w:r>
               <w:rPr>
                 <w:sz w:val="16"/>
@@ -1145,6 +1168,9 @@
             </w:r>
           </w:p>
           <w:p>
+            <w:pPr>
+              <w:ind w:firstLine="142"/>
+            </w:pPr>
             <w:r>
               <w:rPr>
                 <w:sz w:val="16"/>
@@ -1166,7 +1192,7 @@
           </w:tcPr>
           <w:p>
             <w:pPr>
-              <w:ind w:left="802"/>
+              <w:ind w:left="802" w:firstLine="142"/>
             </w:pPr>
             <w:r>
               <w:rPr>
@@ -1201,6 +1227,9 @@
             </w:tcBorders>
           </w:tcPr>
           <w:p>
+            <w:pPr>
+              <w:ind w:firstLine="142"/>
+            </w:pPr>
             <w:r>
               <w:rPr>
                 <w:sz w:val="16"/>
@@ -1220,7 +1249,11 @@
               <w:right w:val="nil"/>
             </w:tcBorders>
           </w:tcPr>
-          <w:p/>
+          <w:p>
+            <w:pPr>
+              <w:ind w:firstLine="142"/>
+            </w:pPr>
+          </w:p>
         </w:tc>
         <w:tc>
           <w:tcPr>
@@ -1235,7 +1268,7 @@
           </w:tcPr>
           <w:p>
             <w:pPr>
-              <w:ind w:left="96"/>
+              <w:ind w:left="96" w:firstLine="142"/>
             </w:pPr>
             <w:r>
               <w:rPr>
@@ -1247,7 +1280,7 @@
           </w:p>
           <w:p>
             <w:pPr>
-              <w:ind w:left="96"/>
+              <w:ind w:left="96" w:firstLine="142"/>
             </w:pPr>
             <w:r>
               <w:rPr>
@@ -1275,6 +1308,9 @@
             </w:tcBorders>
           </w:tcPr>
           <w:p>
+            <w:pPr>
+              <w:ind w:firstLine="142"/>
+            </w:pPr>
             <w:r>
               <w:rPr>
                 <w:b/>
@@ -1284,6 +1320,9 @@
             </w:r>
           </w:p>
           <w:p>
+            <w:pPr>
+              <w:ind w:firstLine="142"/>
+            </w:pPr>
             <w:r>
               <w:rPr>
                 <w:b/>
@@ -1316,7 +1355,11 @@
               <w:right w:val="nil"/>
             </w:tcBorders>
           </w:tcPr>
-          <w:p/>
+          <w:p>
+            <w:pPr>
+              <w:ind w:firstLine="142"/>
+            </w:pPr>
+          </w:p>
         </w:tc>
         <w:tc>
           <w:tcPr>
@@ -1329,6 +1372,9 @@
             </w:tcBorders>
           </w:tcPr>
           <w:p>
+            <w:pPr>
+              <w:ind w:firstLine="142"/>
+            </w:pPr>
             <w:r>
               <w:rPr>
                 <w:sz w:val="16"/>
@@ -1350,6 +1396,7 @@
           </w:tcPr>
           <w:p>
             <w:pPr>
+              <w:ind w:firstLine="142"/>
               <w:rPr>
                 <w:b/>
                 <w:sz w:val="16"/>
@@ -1407,7 +1454,11 @@
               <w:right w:val="nil"/>
             </w:tcBorders>
           </w:tcPr>
-          <w:p/>
+          <w:p>
+            <w:pPr>
+              <w:ind w:firstLine="142"/>
+            </w:pPr>
+          </w:p>
         </w:tc>
         <w:tc>
           <w:tcPr>
@@ -1420,7 +1471,11 @@
               <w:right w:val="nil"/>
             </w:tcBorders>
           </w:tcPr>
-          <w:p/>
+          <w:p>
+            <w:pPr>
+              <w:ind w:firstLine="142"/>
+            </w:pPr>
+          </w:p>
         </w:tc>
         <w:tc>
           <w:tcPr>
@@ -1433,7 +1488,11 @@
               <w:right w:val="nil"/>
             </w:tcBorders>
           </w:tcPr>
-          <w:p/>
+          <w:p>
+            <w:pPr>
+              <w:ind w:firstLine="142"/>
+            </w:pPr>
+          </w:p>
         </w:tc>
         <w:tc>
           <w:tcPr>
@@ -1446,7 +1505,11 @@
               <w:right w:val="nil"/>
             </w:tcBorders>
           </w:tcPr>
-          <w:p/>
+          <w:p>
+            <w:pPr>
+              <w:ind w:firstLine="142"/>
+            </w:pPr>
+          </w:p>
         </w:tc>
       </w:tr>
       <w:tr>
@@ -1465,6 +1528,9 @@
             <w:vAlign w:val="bottom"/>
           </w:tcPr>
           <w:p>
+            <w:pPr>
+              <w:ind w:firstLine="142"/>
+            </w:pPr>
             <w:r>
               <w:rPr>
                 <w:sz w:val="16"/>
@@ -1484,7 +1550,11 @@
             </w:tcBorders>
             <w:vAlign w:val="bottom"/>
           </w:tcPr>
-          <w:p/>
+          <w:p>
+            <w:pPr>
+              <w:ind w:firstLine="142"/>
+            </w:pPr>
+          </w:p>
         </w:tc>
         <w:tc>
           <w:tcPr>
@@ -1496,7 +1566,11 @@
               <w:right w:val="nil"/>
             </w:tcBorders>
           </w:tcPr>
-          <w:p/>
+          <w:p>
+            <w:pPr>
+              <w:ind w:firstLine="142"/>
+            </w:pPr>
+          </w:p>
         </w:tc>
         <w:tc>
           <w:tcPr>
@@ -1508,7 +1582,11 @@
               <w:right w:val="nil"/>
             </w:tcBorders>
           </w:tcPr>
-          <w:p/>
+          <w:p>
+            <w:pPr>
+              <w:ind w:firstLine="142"/>
+            </w:pPr>
+          </w:p>
         </w:tc>
         <w:tc>
           <w:tcPr>
@@ -1520,7 +1598,11 @@
               <w:right w:val="nil"/>
             </w:tcBorders>
           </w:tcPr>
-          <w:p/>
+          <w:p>
+            <w:pPr>
+              <w:ind w:firstLine="142"/>
+            </w:pPr>
+          </w:p>
         </w:tc>
         <w:tc>
           <w:tcPr>
@@ -1532,7 +1614,11 @@
               <w:right w:val="nil"/>
             </w:tcBorders>
           </w:tcPr>
-          <w:p/>
+          <w:p>
+            <w:pPr>
+              <w:ind w:firstLine="142"/>
+            </w:pPr>
+          </w:p>
         </w:tc>
         <w:tc>
           <w:tcPr>
@@ -1544,7 +1630,11 @@
               <w:right w:val="nil"/>
             </w:tcBorders>
           </w:tcPr>
-          <w:p/>
+          <w:p>
+            <w:pPr>
+              <w:ind w:firstLine="142"/>
+            </w:pPr>
+          </w:p>
         </w:tc>
         <w:tc>
           <w:tcPr>
@@ -1556,7 +1646,11 @@
               <w:right w:val="nil"/>
             </w:tcBorders>
           </w:tcPr>
-          <w:p/>
+          <w:p>
+            <w:pPr>
+              <w:ind w:firstLine="142"/>
+            </w:pPr>
+          </w:p>
         </w:tc>
       </w:tr>
       <w:tr>
@@ -1575,7 +1669,7 @@
           </w:tcPr>
           <w:p>
             <w:pPr>
-              <w:ind w:left="12"/>
+              <w:ind w:left="12" w:firstLine="142"/>
             </w:pPr>
             <w:r>
               <w:rPr>
@@ -1593,7 +1687,7 @@
           </w:p>
           <w:p>
             <w:pPr>
-              <w:ind w:left="12"/>
+              <w:ind w:left="12" w:firstLine="142"/>
             </w:pPr>
             <w:r>
               <w:rPr>
@@ -1622,7 +1716,7 @@
           </w:tcPr>
           <w:p>
             <w:pPr>
-              <w:ind w:left="36"/>
+              <w:ind w:left="36" w:firstLine="142"/>
             </w:pPr>
             <w:r>
               <w:rPr>
@@ -1649,7 +1743,11 @@
               <w:right w:val="nil"/>
             </w:tcBorders>
           </w:tcPr>
-          <w:p/>
+          <w:p>
+            <w:pPr>
+              <w:ind w:firstLine="142"/>
+            </w:pPr>
+          </w:p>
         </w:tc>
         <w:tc>
           <w:tcPr>
@@ -1662,6 +1760,9 @@
             </w:tcBorders>
           </w:tcPr>
           <w:p>
+            <w:pPr>
+              <w:ind w:firstLine="142"/>
+            </w:pPr>
             <w:r>
               <w:rPr>
                 <w:b/>
@@ -1687,7 +1788,11 @@
               <w:right w:val="nil"/>
             </w:tcBorders>
           </w:tcPr>
-          <w:p/>
+          <w:p>
+            <w:pPr>
+              <w:ind w:firstLine="142"/>
+            </w:pPr>
+          </w:p>
         </w:tc>
         <w:tc>
           <w:tcPr>
@@ -1700,6 +1805,9 @@
             </w:tcBorders>
           </w:tcPr>
           <w:p>
+            <w:pPr>
+              <w:ind w:firstLine="142"/>
+            </w:pPr>
             <w:r>
               <w:rPr>
                 <w:b/>
@@ -1730,6 +1838,7 @@
               <w:tabs>
                 <w:tab w:val="center" w:pos="1548"/>
               </w:tabs>
+              <w:ind w:firstLine="142"/>
             </w:pPr>
             <w:r>
               <w:rPr>
@@ -1766,7 +1875,7 @@
           </w:tcPr>
           <w:p>
             <w:pPr>
-              <w:ind w:left="12"/>
+              <w:ind w:left="12" w:firstLine="142"/>
               <w:jc w:val="both"/>
             </w:pPr>
             <w:r>
@@ -1801,7 +1910,7 @@
           </w:tcPr>
           <w:p>
             <w:pPr>
-              <w:ind w:left="12"/>
+              <w:ind w:left="12" w:firstLine="142"/>
             </w:pPr>
             <w:r>
               <w:rPr>
@@ -1830,7 +1939,7 @@
           </w:tcPr>
           <w:p>
             <w:pPr>
-              <w:ind w:left="36"/>
+              <w:ind w:left="36" w:firstLine="142"/>
             </w:pPr>
             <w:r>
               <w:rPr>
@@ -1864,7 +1973,11 @@
               <w:right w:val="nil"/>
             </w:tcBorders>
           </w:tcPr>
-          <w:p/>
+          <w:p>
+            <w:pPr>
+              <w:ind w:firstLine="142"/>
+            </w:pPr>
+          </w:p>
         </w:tc>
         <w:tc>
           <w:tcPr>
@@ -1877,6 +1990,9 @@
             </w:tcBorders>
           </w:tcPr>
           <w:p>
+            <w:pPr>
+              <w:ind w:firstLine="142"/>
+            </w:pPr>
             <w:r>
               <w:rPr>
                 <w:b/>
@@ -1902,7 +2018,11 @@
               <w:right w:val="nil"/>
             </w:tcBorders>
           </w:tcPr>
-          <w:p/>
+          <w:p>
+            <w:pPr>
+              <w:ind w:firstLine="142"/>
+            </w:pPr>
+          </w:p>
         </w:tc>
         <w:tc>
           <w:tcPr>
@@ -1915,6 +2035,9 @@
             </w:tcBorders>
           </w:tcPr>
           <w:p>
+            <w:pPr>
+              <w:ind w:firstLine="142"/>
+            </w:pPr>
             <w:r>
               <w:rPr>
                 <w:b/>
@@ -1942,7 +2065,7 @@
           </w:tcPr>
           <w:p>
             <w:pPr>
-              <w:ind w:left="108"/>
+              <w:ind w:left="108" w:firstLine="142"/>
             </w:pPr>
             <w:r>
               <w:rPr>
@@ -1971,7 +2094,7 @@
           </w:tcPr>
           <w:p>
             <w:pPr>
-              <w:ind w:left="12"/>
+              <w:ind w:left="12" w:firstLine="142"/>
             </w:pPr>
             <w:r>
               <w:rPr>
@@ -2022,7 +2145,7 @@
           </w:tcPr>
           <w:p>
             <w:pPr>
-              <w:ind w:left="12"/>
+              <w:ind w:left="12" w:firstLine="142"/>
             </w:pPr>
             <w:r>
               <w:rPr>
@@ -2044,7 +2167,7 @@
           </w:tcPr>
           <w:p>
             <w:pPr>
-              <w:ind w:left="36"/>
+              <w:ind w:left="36" w:firstLine="142"/>
             </w:pPr>
             <w:r>
               <w:rPr>
@@ -2064,7 +2187,11 @@
               <w:right w:val="nil"/>
             </w:tcBorders>
           </w:tcPr>
-          <w:p/>
+          <w:p>
+            <w:pPr>
+              <w:ind w:firstLine="142"/>
+            </w:pPr>
+          </w:p>
         </w:tc>
         <w:tc>
           <w:tcPr>
@@ -2077,6 +2204,9 @@
             </w:tcBorders>
           </w:tcPr>
           <w:p>
+            <w:pPr>
+              <w:ind w:firstLine="142"/>
+            </w:pPr>
             <w:r>
               <w:rPr>
                 <w:sz w:val="16"/>
@@ -2095,7 +2225,11 @@
               <w:right w:val="nil"/>
             </w:tcBorders>
           </w:tcPr>
-          <w:p/>
+          <w:p>
+            <w:pPr>
+              <w:ind w:firstLine="142"/>
+            </w:pPr>
+          </w:p>
         </w:tc>
         <w:tc>
           <w:tcPr>
@@ -2108,6 +2242,9 @@
             </w:tcBorders>
           </w:tcPr>
           <w:p>
+            <w:pPr>
+              <w:ind w:firstLine="142"/>
+            </w:pPr>
             <w:r>
               <w:rPr>
                 <w:sz w:val="16"/>
@@ -2128,7 +2265,7 @@
           </w:tcPr>
           <w:p>
             <w:pPr>
-              <w:ind w:left="108"/>
+              <w:ind w:left="108" w:firstLine="142"/>
             </w:pPr>
             <w:r>
               <w:rPr>
@@ -2163,6 +2300,9 @@
             </w:tcBorders>
           </w:tcPr>
           <w:p>
+            <w:pPr>
+              <w:ind w:firstLine="142"/>
+            </w:pPr>
             <w:r>
               <w:rPr>
                 <w:sz w:val="16"/>
@@ -2188,7 +2328,7 @@
           </w:tcPr>
           <w:p>
             <w:pPr>
-              <w:ind w:left="12"/>
+              <w:ind w:left="12" w:firstLine="142"/>
             </w:pPr>
             <w:r>
               <w:rPr>
@@ -2206,7 +2346,7 @@
           </w:p>
           <w:p>
             <w:pPr>
-              <w:ind w:left="12"/>
+              <w:ind w:left="12" w:firstLine="142"/>
             </w:pPr>
             <w:r>
               <w:rPr>
@@ -2228,7 +2368,7 @@
           </w:tcPr>
           <w:p>
             <w:pPr>
-              <w:ind w:left="36"/>
+              <w:ind w:left="36" w:firstLine="142"/>
             </w:pPr>
             <w:r>
               <w:rPr>
@@ -2256,6 +2396,9 @@
             </w:tcBorders>
           </w:tcPr>
           <w:p>
+            <w:pPr>
+              <w:ind w:firstLine="142"/>
+            </w:pPr>
             <w:r>
               <w:rPr>
                 <w:sz w:val="16"/>
@@ -2274,7 +2417,11 @@
               <w:right w:val="nil"/>
             </w:tcBorders>
           </w:tcPr>
-          <w:p/>
+          <w:p>
+            <w:pPr>
+              <w:ind w:firstLine="142"/>
+            </w:pPr>
+          </w:p>
         </w:tc>
         <w:tc>
           <w:tcPr>
@@ -2287,6 +2434,9 @@
             </w:tcBorders>
           </w:tcPr>
           <w:p>
+            <w:pPr>
+              <w:ind w:firstLine="142"/>
+            </w:pPr>
             <w:r>
               <w:rPr>
                 <w:sz w:val="16"/>
@@ -2305,7 +2455,11 @@
               <w:right w:val="nil"/>
             </w:tcBorders>
           </w:tcPr>
-          <w:p/>
+          <w:p>
+            <w:pPr>
+              <w:ind w:firstLine="142"/>
+            </w:pPr>
+          </w:p>
         </w:tc>
         <w:tc>
           <w:tcPr>
@@ -2319,7 +2473,7 @@
           </w:tcPr>
           <w:p>
             <w:pPr>
-              <w:ind w:left="96"/>
+              <w:ind w:left="96" w:firstLine="142"/>
             </w:pPr>
             <w:r>
               <w:rPr>
@@ -2340,6 +2494,9 @@
             </w:tcBorders>
           </w:tcPr>
           <w:p>
+            <w:pPr>
+              <w:ind w:firstLine="142"/>
+            </w:pPr>
             <w:r>
               <w:rPr>
                 <w:sz w:val="16"/>
@@ -2365,7 +2522,7 @@
           </w:tcPr>
           <w:p>
             <w:pPr>
-              <w:ind w:left="12"/>
+              <w:ind w:left="12" w:firstLine="142"/>
             </w:pPr>
             <w:r>
               <w:rPr>
@@ -2383,7 +2540,7 @@
           </w:p>
           <w:p>
             <w:pPr>
-              <w:ind w:left="12"/>
+              <w:ind w:left="12" w:firstLine="142"/>
             </w:pPr>
             <w:r>
               <w:rPr>
@@ -2394,7 +2551,7 @@
           </w:p>
           <w:p>
             <w:pPr>
-              <w:ind w:left="12"/>
+              <w:ind w:left="12" w:firstLine="142"/>
             </w:pPr>
             <w:r>
               <w:rPr>
@@ -2416,7 +2573,7 @@
           </w:tcPr>
           <w:p>
             <w:pPr>
-              <w:ind w:left="36"/>
+              <w:ind w:left="36" w:firstLine="142"/>
             </w:pPr>
             <w:r>
               <w:rPr>
@@ -2444,7 +2601,11 @@
               <w:right w:val="nil"/>
             </w:tcBorders>
           </w:tcPr>
-          <w:p/>
+          <w:p>
+            <w:pPr>
+              <w:ind w:firstLine="142"/>
+            </w:pPr>
+          </w:p>
         </w:tc>
         <w:tc>
           <w:tcPr>
@@ -2456,7 +2617,11 @@
               <w:right w:val="nil"/>
             </w:tcBorders>
           </w:tcPr>
-          <w:p/>
+          <w:p>
+            <w:pPr>
+              <w:ind w:firstLine="142"/>
+            </w:pPr>
+          </w:p>
         </w:tc>
         <w:tc>
           <w:tcPr>
@@ -2469,6 +2634,9 @@
             </w:tcBorders>
           </w:tcPr>
           <w:p>
+            <w:pPr>
+              <w:ind w:firstLine="142"/>
+            </w:pPr>
             <w:r>
               <w:rPr>
                 <w:sz w:val="16"/>
@@ -2487,7 +2655,11 @@
               <w:right w:val="nil"/>
             </w:tcBorders>
           </w:tcPr>
-          <w:p/>
+          <w:p>
+            <w:pPr>
+              <w:ind w:firstLine="142"/>
+            </w:pPr>
+          </w:p>
         </w:tc>
         <w:tc>
           <w:tcPr>
@@ -2500,6 +2672,9 @@
             </w:tcBorders>
           </w:tcPr>
           <w:p>
+            <w:pPr>
+              <w:ind w:firstLine="142"/>
+            </w:pPr>
             <w:r>
               <w:rPr>
                 <w:sz w:val="16"/>
@@ -2527,7 +2702,7 @@
           </w:tcPr>
           <w:p>
             <w:pPr>
-              <w:ind w:left="806"/>
+              <w:ind w:left="806" w:firstLine="142"/>
             </w:pPr>
             <w:r>
               <w:rPr>
@@ -2554,7 +2729,7 @@
           </w:tcPr>
           <w:p>
             <w:pPr>
-              <w:ind w:left="12"/>
+              <w:ind w:left="12" w:firstLine="142"/>
             </w:pPr>
             <w:r>
               <w:rPr>
@@ -2572,7 +2747,7 @@
           </w:p>
           <w:p>
             <w:pPr>
-              <w:ind w:left="12"/>
+              <w:ind w:left="12" w:firstLine="142"/>
             </w:pPr>
             <w:r>
               <w:rPr>
@@ -2583,7 +2758,7 @@
           </w:p>
           <w:p>
             <w:pPr>
-              <w:ind w:left="12"/>
+              <w:ind w:left="12" w:firstLine="142"/>
             </w:pPr>
             <w:r>
               <w:rPr>
@@ -2601,7 +2776,7 @@
           </w:p>
           <w:p>
             <w:pPr>
-              <w:ind w:left="12"/>
+              <w:ind w:left="12" w:firstLine="142"/>
             </w:pPr>
             <w:r>
               <w:rPr>
@@ -2624,7 +2799,7 @@
           </w:tcPr>
           <w:p>
             <w:pPr>
-              <w:ind w:left="36"/>
+              <w:ind w:left="36" w:firstLine="142"/>
             </w:pPr>
             <w:r>
               <w:rPr>
@@ -2645,7 +2820,11 @@
               <w:right w:val="nil"/>
             </w:tcBorders>
           </w:tcPr>
-          <w:p/>
+          <w:p>
+            <w:pPr>
+              <w:ind w:firstLine="142"/>
+            </w:pPr>
+          </w:p>
         </w:tc>
         <w:tc>
           <w:tcPr>
@@ -2658,6 +2837,9 @@
             </w:tcBorders>
           </w:tcPr>
           <w:p>
+            <w:pPr>
+              <w:ind w:firstLine="142"/>
+            </w:pPr>
             <w:r>
               <w:rPr>
                 <w:sz w:val="16"/>
@@ -2676,7 +2858,11 @@
               <w:right w:val="nil"/>
             </w:tcBorders>
           </w:tcPr>
-          <w:p/>
+          <w:p>
+            <w:pPr>
+              <w:ind w:firstLine="142"/>
+            </w:pPr>
+          </w:p>
         </w:tc>
         <w:tc>
           <w:tcPr>
@@ -2690,7 +2876,7 @@
           </w:tcPr>
           <w:p>
             <w:pPr>
-              <w:ind w:left="96"/>
+              <w:ind w:left="96" w:firstLine="142"/>
             </w:pPr>
             <w:r>
               <w:rPr>
@@ -2711,6 +2897,9 @@
             </w:tcBorders>
           </w:tcPr>
           <w:p>
+            <w:pPr>
+              <w:ind w:firstLine="142"/>
+            </w:pPr>
             <w:r>
               <w:rPr>
                 <w:sz w:val="16"/>
@@ -2736,7 +2925,7 @@
           </w:tcPr>
           <w:p>
             <w:pPr>
-              <w:ind w:left="12"/>
+              <w:ind w:left="12" w:firstLine="142"/>
             </w:pPr>
             <w:r>
               <w:rPr>
@@ -2766,7 +2955,7 @@
           </w:tcPr>
           <w:p>
             <w:pPr>
-              <w:ind w:left="36"/>
+              <w:ind w:left="36" w:firstLine="142"/>
             </w:pPr>
             <w:r>
               <w:rPr>
@@ -2788,6 +2977,9 @@
             </w:tcBorders>
           </w:tcPr>
           <w:p>
+            <w:pPr>
+              <w:ind w:firstLine="142"/>
+            </w:pPr>
             <w:r>
               <w:rPr>
                 <w:b/>
@@ -2813,7 +3005,11 @@
               <w:right w:val="nil"/>
             </w:tcBorders>
           </w:tcPr>
-          <w:p/>
+          <w:p>
+            <w:pPr>
+              <w:ind w:firstLine="142"/>
+            </w:pPr>
+          </w:p>
         </w:tc>
         <w:tc>
           <w:tcPr>
@@ -2826,6 +3022,9 @@
             </w:tcBorders>
           </w:tcPr>
           <w:p>
+            <w:pPr>
+              <w:ind w:firstLine="142"/>
+            </w:pPr>
             <w:r>
               <w:rPr>
                 <w:b/>
@@ -2853,7 +3052,7 @@
           </w:tcPr>
           <w:p>
             <w:pPr>
-              <w:ind w:left="108"/>
+              <w:ind w:left="108" w:firstLine="142"/>
             </w:pPr>
             <w:r>
               <w:rPr>
@@ -2882,7 +3081,7 @@
           </w:tcPr>
           <w:p>
             <w:pPr>
-              <w:ind w:left="12"/>
+              <w:ind w:left="12" w:firstLine="142"/>
             </w:pPr>
             <w:r>
               <w:rPr>
@@ -2904,7 +3103,7 @@
     <w:p>
       <w:pPr>
         <w:spacing w:after="0" w:line="240" w:lineRule="auto"/>
-        <w:ind w:left="26"/>
+        <w:ind w:left="26" w:firstLine="142"/>
       </w:pPr>
       <w:r>
         <w:rPr>
@@ -2916,7 +3115,7 @@
     <w:p>
       <w:pPr>
         <w:spacing w:after="232" w:line="240" w:lineRule="auto"/>
-        <w:ind w:left="9" w:hanging="10"/>
+        <w:ind w:left="9" w:firstLine="142"/>
         <w:jc w:val="both"/>
       </w:pPr>
       <w:r>
@@ -2933,7 +3132,7 @@
           <w:numId w:val="1"/>
         </w:numPr>
         <w:spacing w:after="48" w:line="240" w:lineRule="auto"/>
-        <w:ind w:hanging="360"/>
+        <w:ind w:firstLine="142"/>
         <w:jc w:val="both"/>
       </w:pPr>
       <w:r>
@@ -2950,7 +3149,7 @@
           <w:numId w:val="1"/>
         </w:numPr>
         <w:spacing w:after="75" w:line="240" w:lineRule="auto"/>
-        <w:ind w:hanging="360"/>
+        <w:ind w:firstLine="142"/>
         <w:jc w:val="both"/>
       </w:pPr>
       <w:r>
@@ -2967,7 +3166,7 @@
           <w:numId w:val="1"/>
         </w:numPr>
         <w:spacing w:after="49" w:line="240" w:lineRule="auto"/>
-        <w:ind w:hanging="360"/>
+        <w:ind w:firstLine="142"/>
         <w:jc w:val="both"/>
       </w:pPr>
       <w:r>
@@ -2984,7 +3183,7 @@
           <w:numId w:val="1"/>
         </w:numPr>
         <w:spacing w:after="50" w:line="240" w:lineRule="auto"/>
-        <w:ind w:hanging="360"/>
+        <w:ind w:firstLine="142"/>
         <w:jc w:val="both"/>
       </w:pPr>
       <w:r>
@@ -3001,7 +3200,7 @@
           <w:numId w:val="1"/>
         </w:numPr>
         <w:spacing w:after="4" w:line="240" w:lineRule="auto"/>
-        <w:ind w:hanging="360"/>
+        <w:ind w:firstLine="142"/>
         <w:jc w:val="both"/>
       </w:pPr>
       <w:r>
@@ -3014,7 +3213,7 @@
     <w:p>
       <w:pPr>
         <w:spacing w:after="167" w:line="240" w:lineRule="auto"/>
-        <w:ind w:left="794"/>
+        <w:ind w:left="794" w:firstLine="142"/>
       </w:pPr>
       <w:r>
         <w:rPr>
@@ -3027,7 +3226,7 @@
       <w:pPr>
         <w:pStyle w:val="Heading1"/>
         <w:spacing w:line="240" w:lineRule="auto"/>
-        <w:ind w:left="7"/>
+        <w:ind w:left="7" w:firstLine="142"/>
       </w:pPr>
       <w:r>
         <w:t xml:space="preserve">Plagiarism/Cheating  </w:t>
@@ -3036,7 +3235,7 @@
     <w:p>
       <w:pPr>
         <w:spacing w:after="165" w:line="240" w:lineRule="auto"/>
-        <w:ind w:left="9" w:hanging="10"/>
+        <w:ind w:left="9" w:firstLine="142"/>
         <w:jc w:val="both"/>
       </w:pPr>
       <w:r>
@@ -3049,7 +3248,7 @@
     <w:p>
       <w:pPr>
         <w:spacing w:after="6" w:line="240" w:lineRule="auto"/>
-        <w:ind w:left="26"/>
+        <w:ind w:left="26" w:firstLine="142"/>
       </w:pPr>
       <w:r>
         <w:rPr>
@@ -3062,7 +3261,7 @@
       <w:pPr>
         <w:pStyle w:val="Heading1"/>
         <w:spacing w:line="240" w:lineRule="auto"/>
-        <w:ind w:left="7"/>
+        <w:ind w:left="7" w:firstLine="142"/>
       </w:pPr>
       <w:r>
         <w:t xml:space="preserve">Declaration of Originality  </w:t>
@@ -3071,7 +3270,7 @@
     <w:p>
       <w:pPr>
         <w:spacing w:after="175" w:line="240" w:lineRule="auto"/>
-        <w:ind w:left="9" w:hanging="10"/>
+        <w:ind w:left="9" w:firstLine="142"/>
         <w:jc w:val="both"/>
       </w:pPr>
       <w:r>
@@ -3089,7 +3288,7 @@
           <w:tab w:val="center" w:pos="5108"/>
         </w:tabs>
         <w:spacing w:after="4" w:line="240" w:lineRule="auto"/>
-        <w:ind w:left="-1"/>
+        <w:ind w:left="-1" w:firstLine="142"/>
       </w:pPr>
       <w:r>
         <w:rPr>
@@ -3122,7 +3321,7 @@
     <w:p>
       <w:pPr>
         <w:spacing w:after="219" w:line="240" w:lineRule="auto"/>
-        <w:ind w:left="9" w:hanging="10"/>
+        <w:ind w:left="9" w:firstLine="142"/>
         <w:jc w:val="both"/>
         <w:rPr>
           <w:sz w:val="16"/>
@@ -3160,6 +3359,7 @@
     <w:p>
       <w:pPr>
         <w:spacing w:after="219" w:line="240" w:lineRule="auto"/>
+        <w:ind w:firstLine="142"/>
         <w:jc w:val="both"/>
         <w:rPr>
           <w:b/>
@@ -3183,6 +3383,7 @@
           <w:numId w:val="2"/>
         </w:numPr>
         <w:spacing w:after="219" w:line="240" w:lineRule="auto"/>
+        <w:ind w:firstLine="142"/>
         <w:jc w:val="both"/>
         <w:rPr>
           <w:b/>
@@ -3203,6 +3404,7 @@
           <w:numId w:val="2"/>
         </w:numPr>
         <w:spacing w:after="219" w:line="240" w:lineRule="auto"/>
+        <w:ind w:firstLine="142"/>
         <w:jc w:val="both"/>
         <w:rPr>
           <w:b/>
@@ -3223,6 +3425,7 @@
           <w:numId w:val="2"/>
         </w:numPr>
         <w:spacing w:after="219" w:line="240" w:lineRule="auto"/>
+        <w:ind w:firstLine="142"/>
         <w:jc w:val="both"/>
         <w:rPr>
           <w:b/>
@@ -3243,6 +3446,7 @@
           <w:numId w:val="2"/>
         </w:numPr>
         <w:spacing w:after="219" w:line="240" w:lineRule="auto"/>
+        <w:ind w:firstLine="142"/>
         <w:jc w:val="both"/>
         <w:rPr>
           <w:b/>
@@ -3263,6 +3467,7 @@
           <w:numId w:val="2"/>
         </w:numPr>
         <w:spacing w:after="219" w:line="240" w:lineRule="auto"/>
+        <w:ind w:firstLine="142"/>
         <w:jc w:val="both"/>
         <w:rPr>
           <w:b/>
@@ -3278,6 +3483,7 @@
     <w:p>
       <w:pPr>
         <w:spacing w:after="219" w:line="240" w:lineRule="auto"/>
+        <w:ind w:firstLine="142"/>
         <w:jc w:val="both"/>
         <w:rPr>
           <w:b/>
@@ -3287,6 +3493,7 @@
     <w:p>
       <w:pPr>
         <w:spacing w:after="219" w:line="240" w:lineRule="auto"/>
+        <w:ind w:firstLine="142"/>
         <w:jc w:val="both"/>
         <w:rPr>
           <w:b/>
@@ -3307,11 +3514,12 @@
           <w:b/>
           <w:sz w:val="28"/>
         </w:rPr>
-        <w:t xml:space="preserve">. Project Specification </w:t>
-      </w:r>
-    </w:p>
-    <w:p>
-      <w:pPr>
+        <w:t>. Project Specification</w:t>
+      </w:r>
+    </w:p>
+    <w:p>
+      <w:pPr>
+        <w:ind w:firstLine="142"/>
         <w:rPr>
           <w:lang w:val="en-US"/>
         </w:rPr>
@@ -3326,7 +3534,13 @@
         <w:rPr>
           <w:lang w:val="en-US"/>
         </w:rPr>
-        <w:t>This program</w:t>
+        <w:t xml:space="preserve">This </w:t>
+      </w:r>
+      <w:r>
+        <w:rPr>
+          <w:lang w:val="en-US"/>
+        </w:rPr>
+        <w:t>app</w:t>
       </w:r>
       <w:r>
         <w:rPr>
@@ -3364,7 +3578,89 @@
         <w:rPr>
           <w:lang w:val="en-US"/>
         </w:rPr>
-        <w:t>to use</w:t>
+        <w:t xml:space="preserve">to use </w:t>
+      </w:r>
+      <w:proofErr w:type="spellStart"/>
+      <w:r>
+        <w:rPr>
+          <w:lang w:val="en-US"/>
+        </w:rPr>
+        <w:t>Binus</w:t>
+      </w:r>
+      <w:proofErr w:type="spellEnd"/>
+      <w:r>
+        <w:rPr>
+          <w:lang w:val="en-US"/>
+        </w:rPr>
+        <w:t xml:space="preserve"> Maya. </w:t>
+      </w:r>
+      <w:r>
+        <w:rPr>
+          <w:lang w:val="en-US"/>
+        </w:rPr>
+        <w:t xml:space="preserve">It will solve many problem including </w:t>
+      </w:r>
+      <w:r>
+        <w:rPr>
+          <w:lang w:val="en-US"/>
+        </w:rPr>
+        <w:t>a</w:t>
+      </w:r>
+      <w:r>
+        <w:rPr>
+          <w:lang w:val="en-US"/>
+        </w:rPr>
+        <w:t xml:space="preserve"> problem </w:t>
+      </w:r>
+      <w:r>
+        <w:rPr>
+          <w:lang w:val="en-US"/>
+        </w:rPr>
+        <w:t xml:space="preserve">that </w:t>
+      </w:r>
+      <w:r>
+        <w:rPr>
+          <w:lang w:val="en-US"/>
+        </w:rPr>
+        <w:t xml:space="preserve">occurred before they </w:t>
+      </w:r>
+      <w:r>
+        <w:rPr>
+          <w:lang w:val="en-US"/>
+        </w:rPr>
+        <w:t xml:space="preserve">even </w:t>
+      </w:r>
+      <w:r>
+        <w:rPr>
+          <w:lang w:val="en-US"/>
+        </w:rPr>
+        <w:t xml:space="preserve">used </w:t>
+      </w:r>
+      <w:proofErr w:type="spellStart"/>
+      <w:r>
+        <w:rPr>
+          <w:lang w:val="en-US"/>
+        </w:rPr>
+        <w:t>Binus</w:t>
+      </w:r>
+      <w:proofErr w:type="spellEnd"/>
+      <w:r>
+        <w:rPr>
+          <w:lang w:val="en-US"/>
+        </w:rPr>
+        <w:t xml:space="preserve"> Maya</w:t>
+      </w:r>
+      <w:r>
+        <w:rPr>
+          <w:lang w:val="en-US"/>
+        </w:rPr>
+        <w:t>!</w:t>
+      </w:r>
+      <w:r>
+        <w:rPr>
+          <w:lang w:val="en-US"/>
+        </w:rPr>
+        <w:t xml:space="preserve"> First they</w:t>
       </w:r>
       <w:r>
         <w:rPr>
@@ -3372,6 +3668,24 @@
         </w:rPr>
         <w:t xml:space="preserve"> </w:t>
       </w:r>
+      <w:r>
+        <w:rPr>
+          <w:lang w:val="en-US"/>
+        </w:rPr>
+        <w:t>open their preferred browser, then type and s</w:t>
+      </w:r>
+      <w:r>
+        <w:rPr>
+          <w:lang w:val="en-US"/>
+        </w:rPr>
+        <w:t>earch</w:t>
+      </w:r>
+      <w:r>
+        <w:rPr>
+          <w:lang w:val="en-US"/>
+        </w:rPr>
+        <w:t xml:space="preserve"> </w:t>
+      </w:r>
       <w:proofErr w:type="spellStart"/>
       <w:r>
         <w:rPr>
@@ -3384,13 +3698,167 @@
         <w:rPr>
           <w:lang w:val="en-US"/>
         </w:rPr>
-        <w:t xml:space="preserve"> Maya. </w:t>
-      </w:r>
-      <w:r>
-        <w:rPr>
-          <w:lang w:val="en-US"/>
-        </w:rPr>
-        <w:t xml:space="preserve">A problem occurred even before they used </w:t>
+        <w:t xml:space="preserve"> Maya in google, </w:t>
+      </w:r>
+      <w:r>
+        <w:rPr>
+          <w:lang w:val="en-US"/>
+        </w:rPr>
+        <w:t xml:space="preserve">click the </w:t>
+      </w:r>
+      <w:r>
+        <w:rPr>
+          <w:lang w:val="en-US"/>
+        </w:rPr>
+        <w:t xml:space="preserve">link, click the </w:t>
+      </w:r>
+      <w:r>
+        <w:rPr>
+          <w:lang w:val="en-US"/>
+        </w:rPr>
+        <w:t xml:space="preserve">login button twice </w:t>
+      </w:r>
+      <w:r>
+        <w:rPr>
+          <w:lang w:val="en-US"/>
+        </w:rPr>
+        <w:t xml:space="preserve">for some reason </w:t>
+      </w:r>
+      <w:r>
+        <w:rPr>
+          <w:lang w:val="en-US"/>
+        </w:rPr>
+        <w:t>after input</w:t>
+      </w:r>
+      <w:r>
+        <w:rPr>
+          <w:lang w:val="en-US"/>
+        </w:rPr>
+        <w:t>ting</w:t>
+      </w:r>
+      <w:r>
+        <w:rPr>
+          <w:lang w:val="en-US"/>
+        </w:rPr>
+        <w:t xml:space="preserve"> the long username and password </w:t>
+      </w:r>
+      <w:r>
+        <w:rPr>
+          <w:lang w:val="en-US"/>
+        </w:rPr>
+        <w:t>while</w:t>
+      </w:r>
+      <w:r>
+        <w:rPr>
+          <w:lang w:val="en-US"/>
+        </w:rPr>
+        <w:t xml:space="preserve"> </w:t>
+      </w:r>
+      <w:r>
+        <w:rPr>
+          <w:lang w:val="en-US"/>
+        </w:rPr>
+        <w:t xml:space="preserve">only to </w:t>
+      </w:r>
+      <w:r>
+        <w:rPr>
+          <w:lang w:val="en-US"/>
+        </w:rPr>
+        <w:t>be greeted</w:t>
+      </w:r>
+      <w:r>
+        <w:rPr>
+          <w:lang w:val="en-US"/>
+        </w:rPr>
+        <w:t xml:space="preserve"> with another loading screen</w:t>
+      </w:r>
+      <w:r>
+        <w:rPr>
+          <w:lang w:val="en-US"/>
+        </w:rPr>
+        <w:t xml:space="preserve"> which is very time consuming</w:t>
+      </w:r>
+      <w:r>
+        <w:rPr>
+          <w:lang w:val="en-US"/>
+        </w:rPr>
+        <w:t>.</w:t>
+      </w:r>
+    </w:p>
+    <w:p>
+      <w:pPr>
+        <w:ind w:firstLine="142"/>
+        <w:rPr>
+          <w:lang w:val="en-US"/>
+        </w:rPr>
+      </w:pPr>
+    </w:p>
+    <w:p>
+      <w:pPr>
+        <w:ind w:firstLine="142"/>
+        <w:rPr>
+          <w:lang w:val="en-US"/>
+        </w:rPr>
+      </w:pPr>
+      <w:r>
+        <w:rPr>
+          <w:lang w:val="en-US"/>
+        </w:rPr>
+        <w:t xml:space="preserve">With this </w:t>
+      </w:r>
+      <w:r>
+        <w:rPr>
+          <w:lang w:val="en-US"/>
+        </w:rPr>
+        <w:t>app</w:t>
+      </w:r>
+      <w:r>
+        <w:rPr>
+          <w:lang w:val="en-US"/>
+        </w:rPr>
+        <w:t xml:space="preserve"> you only just need to fire it up and </w:t>
+      </w:r>
+      <w:r>
+        <w:rPr>
+          <w:lang w:val="en-US"/>
+        </w:rPr>
+        <w:t xml:space="preserve">it </w:t>
+      </w:r>
+      <w:r>
+        <w:rPr>
+          <w:lang w:val="en-US"/>
+        </w:rPr>
+        <w:t xml:space="preserve">will launch </w:t>
+      </w:r>
+      <w:r>
+        <w:rPr>
+          <w:lang w:val="en-US"/>
+        </w:rPr>
+        <w:t>your</w:t>
+      </w:r>
+      <w:r>
+        <w:rPr>
+          <w:lang w:val="en-US"/>
+        </w:rPr>
+        <w:t xml:space="preserve"> browser on your </w:t>
+      </w:r>
+      <w:r>
+        <w:rPr>
+          <w:lang w:val="en-US"/>
+        </w:rPr>
+        <w:t>PC</w:t>
+      </w:r>
+      <w:r>
+        <w:rPr>
+          <w:lang w:val="en-US"/>
+        </w:rPr>
+        <w:t xml:space="preserve"> </w:t>
+      </w:r>
+      <w:r>
+        <w:rPr>
+          <w:lang w:val="en-US"/>
+        </w:rPr>
+        <w:t xml:space="preserve">with </w:t>
       </w:r>
       <w:proofErr w:type="spellStart"/>
       <w:r>
@@ -3404,19 +3872,39 @@
         <w:rPr>
           <w:lang w:val="en-US"/>
         </w:rPr>
-        <w:t xml:space="preserve"> Maya, First they</w:t>
-      </w:r>
-      <w:r>
-        <w:rPr>
-          <w:lang w:val="en-US"/>
-        </w:rPr>
-        <w:t xml:space="preserve"> waste a lot of time </w:t>
-      </w:r>
-      <w:r>
-        <w:rPr>
-          <w:lang w:val="en-US"/>
-        </w:rPr>
-        <w:t>searching</w:t>
+        <w:t xml:space="preserve"> Maya website </w:t>
+      </w:r>
+      <w:r>
+        <w:rPr>
+          <w:lang w:val="en-US"/>
+        </w:rPr>
+        <w:t xml:space="preserve">already opened, </w:t>
+      </w:r>
+      <w:r>
+        <w:rPr>
+          <w:lang w:val="en-US"/>
+        </w:rPr>
+        <w:t xml:space="preserve">after the </w:t>
+      </w:r>
+      <w:proofErr w:type="spellStart"/>
+      <w:r>
+        <w:rPr>
+          <w:lang w:val="en-US"/>
+        </w:rPr>
+        <w:t>Binus</w:t>
+      </w:r>
+      <w:proofErr w:type="spellEnd"/>
+      <w:r>
+        <w:rPr>
+          <w:lang w:val="en-US"/>
+        </w:rPr>
+        <w:t xml:space="preserve"> Maya website loaded, </w:t>
+      </w:r>
+      <w:r>
+        <w:rPr>
+          <w:lang w:val="en-US"/>
+        </w:rPr>
+        <w:t>it will input</w:t>
       </w:r>
       <w:r>
         <w:rPr>
@@ -3424,11 +3912,403 @@
         </w:rPr>
         <w:t xml:space="preserve"> </w:t>
       </w:r>
+      <w:r>
+        <w:rPr>
+          <w:lang w:val="en-US"/>
+        </w:rPr>
+        <w:t>your</w:t>
+      </w:r>
+      <w:r>
+        <w:rPr>
+          <w:lang w:val="en-US"/>
+        </w:rPr>
+        <w:t xml:space="preserve"> </w:t>
+      </w:r>
+      <w:r>
+        <w:rPr>
+          <w:lang w:val="en-US"/>
+        </w:rPr>
+        <w:t>user</w:t>
+      </w:r>
+      <w:r>
+        <w:rPr>
+          <w:lang w:val="en-US"/>
+        </w:rPr>
+        <w:t xml:space="preserve">name and password </w:t>
+      </w:r>
+      <w:r>
+        <w:rPr>
+          <w:lang w:val="en-US"/>
+        </w:rPr>
+        <w:t>automatically</w:t>
+      </w:r>
+      <w:r>
+        <w:rPr>
+          <w:lang w:val="en-US"/>
+        </w:rPr>
+        <w:t xml:space="preserve"> </w:t>
+      </w:r>
+      <w:r>
+        <w:rPr>
+          <w:lang w:val="en-US"/>
+        </w:rPr>
+        <w:t>and click</w:t>
+      </w:r>
+      <w:r>
+        <w:rPr>
+          <w:lang w:val="en-US"/>
+        </w:rPr>
+        <w:t xml:space="preserve"> the sign in button so you don’t have to </w:t>
+      </w:r>
+      <w:r>
+        <w:rPr>
+          <w:lang w:val="en-US"/>
+        </w:rPr>
+        <w:t xml:space="preserve">waste </w:t>
+      </w:r>
       <w:proofErr w:type="spellStart"/>
       <w:r>
         <w:rPr>
           <w:lang w:val="en-US"/>
         </w:rPr>
+        <w:t>anymore</w:t>
+      </w:r>
+      <w:proofErr w:type="spellEnd"/>
+      <w:r>
+        <w:rPr>
+          <w:lang w:val="en-US"/>
+        </w:rPr>
+        <w:t xml:space="preserve"> time doing all of that.</w:t>
+      </w:r>
+    </w:p>
+    <w:p>
+      <w:pPr>
+        <w:ind w:firstLine="142"/>
+        <w:rPr>
+          <w:lang w:val="en-US"/>
+        </w:rPr>
+      </w:pPr>
+    </w:p>
+    <w:p>
+      <w:pPr>
+        <w:ind w:firstLine="142"/>
+        <w:rPr>
+          <w:lang w:val="en-US"/>
+        </w:rPr>
+      </w:pPr>
+      <w:r>
+        <w:rPr>
+          <w:lang w:val="en-US"/>
+        </w:rPr>
+        <w:t>After you sign</w:t>
+      </w:r>
+      <w:r>
+        <w:rPr>
+          <w:lang w:val="en-US"/>
+        </w:rPr>
+        <w:t>ed</w:t>
+      </w:r>
+      <w:r>
+        <w:rPr>
+          <w:lang w:val="en-US"/>
+        </w:rPr>
+        <w:t xml:space="preserve"> in, you </w:t>
+      </w:r>
+      <w:r>
+        <w:rPr>
+          <w:lang w:val="en-US"/>
+        </w:rPr>
+        <w:t xml:space="preserve">can access all of the features including one of them called “shortcuts”, it’s a group of buttons </w:t>
+      </w:r>
+      <w:r>
+        <w:rPr>
+          <w:lang w:val="en-US"/>
+        </w:rPr>
+        <w:t>which</w:t>
+      </w:r>
+      <w:r>
+        <w:rPr>
+          <w:lang w:val="en-US"/>
+        </w:rPr>
+        <w:t xml:space="preserve"> one of them is </w:t>
+      </w:r>
+      <w:r>
+        <w:rPr>
+          <w:lang w:val="en-US"/>
+        </w:rPr>
+        <w:t xml:space="preserve">called </w:t>
+      </w:r>
+      <w:r>
+        <w:rPr>
+          <w:lang w:val="en-US"/>
+        </w:rPr>
+        <w:t>the</w:t>
+      </w:r>
+      <w:r>
+        <w:rPr>
+          <w:lang w:val="en-US"/>
+        </w:rPr>
+        <w:t xml:space="preserve"> </w:t>
+      </w:r>
+      <w:r>
+        <w:rPr>
+          <w:lang w:val="en-US"/>
+        </w:rPr>
+        <w:t>“</w:t>
+      </w:r>
+      <w:r>
+        <w:rPr>
+          <w:lang w:val="en-US"/>
+        </w:rPr>
+        <w:t>Submit assignment</w:t>
+      </w:r>
+      <w:r>
+        <w:rPr>
+          <w:lang w:val="en-US"/>
+        </w:rPr>
+        <w:t>”</w:t>
+      </w:r>
+      <w:r>
+        <w:rPr>
+          <w:lang w:val="en-US"/>
+        </w:rPr>
+        <w:t xml:space="preserve"> button, when you click</w:t>
+      </w:r>
+      <w:r>
+        <w:rPr>
+          <w:lang w:val="en-US"/>
+        </w:rPr>
+        <w:t>ed</w:t>
+      </w:r>
+      <w:r>
+        <w:rPr>
+          <w:lang w:val="en-US"/>
+        </w:rPr>
+        <w:t xml:space="preserve"> this button</w:t>
+      </w:r>
+      <w:r>
+        <w:rPr>
+          <w:lang w:val="en-US"/>
+        </w:rPr>
+        <w:t>, the browser</w:t>
+      </w:r>
+      <w:r>
+        <w:rPr>
+          <w:lang w:val="en-US"/>
+        </w:rPr>
+        <w:t xml:space="preserve"> will automatically go to the submit assignment page </w:t>
+      </w:r>
+      <w:r>
+        <w:rPr>
+          <w:lang w:val="en-US"/>
+        </w:rPr>
+        <w:t>depending on the course you selected.</w:t>
+      </w:r>
+    </w:p>
+    <w:p>
+      <w:pPr>
+        <w:ind w:firstLine="142"/>
+        <w:rPr>
+          <w:lang w:val="en-US"/>
+        </w:rPr>
+      </w:pPr>
+    </w:p>
+    <w:p>
+      <w:pPr>
+        <w:ind w:firstLine="142"/>
+        <w:rPr>
+          <w:lang w:val="en-US"/>
+        </w:rPr>
+      </w:pPr>
+      <w:r>
+        <w:rPr>
+          <w:lang w:val="en-US"/>
+        </w:rPr>
+        <w:t xml:space="preserve">Sometimes people tend to forgot they have an assignment that’s due in that </w:t>
+      </w:r>
+      <w:r>
+        <w:rPr>
+          <w:lang w:val="en-US"/>
+        </w:rPr>
+        <w:t xml:space="preserve">same </w:t>
+      </w:r>
+      <w:r>
+        <w:rPr>
+          <w:lang w:val="en-US"/>
+        </w:rPr>
+        <w:t xml:space="preserve">day or maybe </w:t>
+      </w:r>
+      <w:r>
+        <w:rPr>
+          <w:lang w:val="en-US"/>
+        </w:rPr>
+        <w:t xml:space="preserve">doesn’t </w:t>
+      </w:r>
+      <w:r>
+        <w:rPr>
+          <w:lang w:val="en-US"/>
+        </w:rPr>
+        <w:t xml:space="preserve">even </w:t>
+      </w:r>
+      <w:r>
+        <w:rPr>
+          <w:lang w:val="en-US"/>
+        </w:rPr>
+        <w:t>know</w:t>
+      </w:r>
+      <w:r>
+        <w:rPr>
+          <w:lang w:val="en-US"/>
+        </w:rPr>
+        <w:t xml:space="preserve"> about it</w:t>
+      </w:r>
+      <w:r>
+        <w:rPr>
+          <w:lang w:val="en-US"/>
+        </w:rPr>
+        <w:t xml:space="preserve">! With the assignment due </w:t>
+      </w:r>
+      <w:r>
+        <w:rPr>
+          <w:lang w:val="en-US"/>
+        </w:rPr>
+        <w:t>date</w:t>
+      </w:r>
+      <w:r>
+        <w:rPr>
+          <w:lang w:val="en-US"/>
+        </w:rPr>
+        <w:t xml:space="preserve"> feature you don’t have to worry about it anymore, because you </w:t>
+      </w:r>
+      <w:r>
+        <w:rPr>
+          <w:lang w:val="en-US"/>
+        </w:rPr>
+        <w:t xml:space="preserve">can see all your assignments </w:t>
+      </w:r>
+      <w:r>
+        <w:rPr>
+          <w:lang w:val="en-US"/>
+        </w:rPr>
+        <w:t xml:space="preserve">that you haven’t submitted </w:t>
+      </w:r>
+      <w:r>
+        <w:rPr>
+          <w:lang w:val="en-US"/>
+        </w:rPr>
+        <w:t>date and time on your outlook calendar which can be synchronized with your phone calendar</w:t>
+      </w:r>
+      <w:r>
+        <w:rPr>
+          <w:lang w:val="en-US"/>
+        </w:rPr>
+        <w:t>, which is very convenient</w:t>
+      </w:r>
+      <w:r>
+        <w:rPr>
+          <w:lang w:val="en-US"/>
+        </w:rPr>
+        <w:t>.</w:t>
+      </w:r>
+    </w:p>
+    <w:p>
+      <w:pPr>
+        <w:ind w:firstLine="142"/>
+        <w:rPr>
+          <w:lang w:val="en-US"/>
+        </w:rPr>
+      </w:pPr>
+    </w:p>
+    <w:p>
+      <w:pPr>
+        <w:ind w:firstLine="142"/>
+        <w:rPr>
+          <w:lang w:val="en-US"/>
+        </w:rPr>
+      </w:pPr>
+      <w:r>
+        <w:rPr>
+          <w:lang w:val="en-US"/>
+        </w:rPr>
+        <w:t>S</w:t>
+      </w:r>
+      <w:r>
+        <w:rPr>
+          <w:lang w:val="en-US"/>
+        </w:rPr>
+        <w:t xml:space="preserve">toring\saving </w:t>
+      </w:r>
+      <w:r>
+        <w:rPr>
+          <w:lang w:val="en-US"/>
+        </w:rPr>
+        <w:t xml:space="preserve">sensitive </w:t>
+      </w:r>
+      <w:r>
+        <w:rPr>
+          <w:lang w:val="en-US"/>
+        </w:rPr>
+        <w:t>user account information is</w:t>
+      </w:r>
+      <w:r>
+        <w:rPr>
+          <w:lang w:val="en-US"/>
+        </w:rPr>
+        <w:t xml:space="preserve"> very dangerous</w:t>
+      </w:r>
+      <w:r>
+        <w:rPr>
+          <w:lang w:val="en-US"/>
+        </w:rPr>
+        <w:t xml:space="preserve"> if being handled incorrectly, it </w:t>
+      </w:r>
+      <w:r>
+        <w:rPr>
+          <w:lang w:val="en-US"/>
+        </w:rPr>
+        <w:t>could lead to</w:t>
+      </w:r>
+      <w:r>
+        <w:rPr>
+          <w:lang w:val="en-US"/>
+        </w:rPr>
+        <w:t xml:space="preserve"> fatal.</w:t>
+      </w:r>
+      <w:r>
+        <w:rPr>
+          <w:lang w:val="en-US"/>
+        </w:rPr>
+        <w:t xml:space="preserve"> So security is the number one priority on the list when creating this </w:t>
+      </w:r>
+      <w:r>
+        <w:rPr>
+          <w:lang w:val="en-US"/>
+        </w:rPr>
+        <w:t>app</w:t>
+      </w:r>
+      <w:r>
+        <w:rPr>
+          <w:lang w:val="en-US"/>
+        </w:rPr>
+        <w:t xml:space="preserve">. We mentioned that you just need to fire the </w:t>
+      </w:r>
+      <w:r>
+        <w:rPr>
+          <w:lang w:val="en-US"/>
+        </w:rPr>
+        <w:t>app</w:t>
+      </w:r>
+      <w:r>
+        <w:rPr>
+          <w:lang w:val="en-US"/>
+        </w:rPr>
+        <w:t xml:space="preserve"> to access </w:t>
+      </w:r>
+      <w:proofErr w:type="spellStart"/>
+      <w:r>
+        <w:rPr>
+          <w:lang w:val="en-US"/>
+        </w:rPr>
         <w:t>Binus</w:t>
       </w:r>
       <w:proofErr w:type="spellEnd"/>
@@ -3436,259 +4316,921 @@
         <w:rPr>
           <w:lang w:val="en-US"/>
         </w:rPr>
-        <w:t xml:space="preserve"> Maya in google and then clicking the login button twice </w:t>
-      </w:r>
-      <w:r>
-        <w:rPr>
-          <w:lang w:val="en-US"/>
-        </w:rPr>
-        <w:t xml:space="preserve">for some reason </w:t>
-      </w:r>
-      <w:r>
-        <w:rPr>
-          <w:lang w:val="en-US"/>
-        </w:rPr>
-        <w:t xml:space="preserve">after inputting the long username and password only to </w:t>
+        <w:t xml:space="preserve"> Maya with your account, so that means everyone can </w:t>
+      </w:r>
+      <w:r>
+        <w:rPr>
+          <w:lang w:val="en-US"/>
+        </w:rPr>
+        <w:t>access your account</w:t>
+      </w:r>
+      <w:r>
+        <w:rPr>
+          <w:lang w:val="en-US"/>
+        </w:rPr>
+        <w:t xml:space="preserve"> right? Fear not because we provide</w:t>
+      </w:r>
+      <w:r>
+        <w:rPr>
+          <w:lang w:val="en-US"/>
+        </w:rPr>
+        <w:t>d</w:t>
+      </w:r>
+      <w:r>
+        <w:rPr>
+          <w:lang w:val="en-US"/>
+        </w:rPr>
+        <w:t xml:space="preserve"> an additional security layer when opening the </w:t>
+      </w:r>
+      <w:r>
+        <w:rPr>
+          <w:lang w:val="en-US"/>
+        </w:rPr>
+        <w:t>app</w:t>
+      </w:r>
+      <w:r>
+        <w:rPr>
+          <w:lang w:val="en-US"/>
+        </w:rPr>
+        <w:t xml:space="preserve"> so not anybody can access your account.</w:t>
+      </w:r>
+    </w:p>
+    <w:p>
+      <w:pPr>
+        <w:spacing w:after="219" w:line="240" w:lineRule="auto"/>
+        <w:ind w:firstLine="142"/>
+        <w:jc w:val="both"/>
+        <w:rPr>
+          <w:b/>
+        </w:rPr>
+      </w:pPr>
+    </w:p>
+    <w:p>
+      <w:pPr>
+        <w:spacing w:after="219" w:line="240" w:lineRule="auto"/>
+        <w:ind w:firstLine="142"/>
+        <w:jc w:val="both"/>
+      </w:pPr>
+      <w:r>
+        <w:t xml:space="preserve">After </w:t>
+      </w:r>
+      <w:r>
+        <w:t xml:space="preserve">security we have update on the second </w:t>
+      </w:r>
+      <w:r>
+        <w:t>of</w:t>
+      </w:r>
+      <w:r>
+        <w:t xml:space="preserve"> our priority list. Because providing fixes or changes to many users is not easy. People won’t bother to check if there’s a new version available or </w:t>
+      </w:r>
+      <w:r>
+        <w:t xml:space="preserve">even </w:t>
+      </w:r>
+      <w:r>
+        <w:t>update it</w:t>
+      </w:r>
+      <w:r>
+        <w:t xml:space="preserve"> even</w:t>
+      </w:r>
+      <w:r>
+        <w:t xml:space="preserve"> if </w:t>
+      </w:r>
+      <w:r>
+        <w:t>there’s a fix for</w:t>
+      </w:r>
+      <w:r>
+        <w:t xml:space="preserve"> a big security hole for example</w:t>
+      </w:r>
+      <w:r>
+        <w:t xml:space="preserve"> unless you told them so which is </w:t>
+      </w:r>
+      <w:r>
+        <w:lastRenderedPageBreak/>
+        <w:t>impossible to contact them one by one individually</w:t>
+      </w:r>
+      <w:r>
+        <w:t xml:space="preserve">. </w:t>
+      </w:r>
+      <w:r>
+        <w:t xml:space="preserve">So we equipped </w:t>
       </w:r>
       <w:proofErr w:type="spellStart"/>
       <w:r>
-        <w:rPr>
-          <w:lang w:val="en-US"/>
-        </w:rPr>
-        <w:t>met</w:t>
+        <w:t>EzBimay</w:t>
       </w:r>
       <w:proofErr w:type="spellEnd"/>
       <w:r>
-        <w:rPr>
-          <w:lang w:val="en-US"/>
-        </w:rPr>
-        <w:t xml:space="preserve"> with another loading screen.</w:t>
-      </w:r>
-    </w:p>
-    <w:p>
-      <w:pPr>
-        <w:rPr>
-          <w:lang w:val="en-US"/>
-        </w:rPr>
-      </w:pPr>
-    </w:p>
-    <w:p>
-      <w:pPr>
-        <w:ind w:firstLine="720"/>
-        <w:rPr>
-          <w:lang w:val="en-US"/>
-        </w:rPr>
-      </w:pPr>
-      <w:r>
-        <w:rPr>
-          <w:lang w:val="en-US"/>
-        </w:rPr>
-        <w:t xml:space="preserve">With this program you only just need to fire it up and </w:t>
-      </w:r>
-      <w:r>
-        <w:rPr>
-          <w:lang w:val="en-US"/>
-        </w:rPr>
-        <w:t xml:space="preserve">it </w:t>
-      </w:r>
-      <w:r>
-        <w:rPr>
-          <w:lang w:val="en-US"/>
-        </w:rPr>
-        <w:t xml:space="preserve">will launch </w:t>
-      </w:r>
-      <w:r>
-        <w:rPr>
-          <w:lang w:val="en-US"/>
-        </w:rPr>
-        <w:t>your</w:t>
-      </w:r>
-      <w:r>
-        <w:rPr>
-          <w:lang w:val="en-US"/>
-        </w:rPr>
-        <w:t xml:space="preserve"> browser on your </w:t>
-      </w:r>
-      <w:r>
-        <w:rPr>
-          <w:lang w:val="en-US"/>
-        </w:rPr>
-        <w:t>PC</w:t>
-      </w:r>
-      <w:r>
-        <w:rPr>
-          <w:lang w:val="en-US"/>
-        </w:rPr>
-        <w:t xml:space="preserve"> </w:t>
-      </w:r>
-      <w:r>
-        <w:rPr>
-          <w:lang w:val="en-US"/>
-        </w:rPr>
-        <w:t>automatically</w:t>
-      </w:r>
-      <w:r>
-        <w:rPr>
-          <w:lang w:val="en-US"/>
-        </w:rPr>
-        <w:t xml:space="preserve"> redirecting you to </w:t>
-      </w:r>
+        <w:t xml:space="preserve"> with check for update that will check for a new update available and will update the app itself if available.</w:t>
+      </w:r>
+    </w:p>
+    <w:p>
+      <w:pPr>
+        <w:spacing w:after="219" w:line="240" w:lineRule="auto"/>
+        <w:ind w:firstLine="142"/>
+        <w:jc w:val="both"/>
+      </w:pPr>
+    </w:p>
+    <w:p>
+      <w:pPr>
+        <w:spacing w:after="219" w:line="240" w:lineRule="auto"/>
+        <w:ind w:firstLine="142"/>
+        <w:jc w:val="both"/>
+        <w:rPr>
+          <w:b/>
+          <w:sz w:val="28"/>
+        </w:rPr>
+      </w:pPr>
+      <w:r>
+        <w:rPr>
+          <w:b/>
+          <w:sz w:val="28"/>
+        </w:rPr>
+        <w:t>ii. Solution Design</w:t>
+      </w:r>
+    </w:p>
+    <w:p>
+      <w:pPr>
+        <w:spacing w:after="219" w:line="240" w:lineRule="auto"/>
+        <w:ind w:firstLine="142"/>
+        <w:jc w:val="both"/>
+        <w:rPr>
+          <w:b/>
+          <w:sz w:val="28"/>
+        </w:rPr>
+      </w:pPr>
+      <w:r>
+        <w:rPr>
+          <w:b/>
+          <w:noProof/>
+          <w:sz w:val="28"/>
+        </w:rPr>
+        <w:drawing>
+          <wp:inline distT="0" distB="0" distL="0" distR="0" wp14:anchorId="32C61923" wp14:editId="1AF537C4">
+            <wp:extent cx="5945505" cy="7713133"/>
+            <wp:effectExtent l="0" t="0" r="0" b="0"/>
+            <wp:docPr id="2" name="Picture 2"/>
+            <wp:cNvGraphicFramePr>
+              <a:graphicFrameLocks xmlns:a="http://schemas.openxmlformats.org/drawingml/2006/main" noChangeAspect="1"/>
+            </wp:cNvGraphicFramePr>
+            <a:graphic xmlns:a="http://schemas.openxmlformats.org/drawingml/2006/main">
+              <a:graphicData uri="http://schemas.openxmlformats.org/drawingml/2006/picture">
+                <pic:pic xmlns:pic="http://schemas.openxmlformats.org/drawingml/2006/picture">
+                  <pic:nvPicPr>
+                    <pic:cNvPr id="2" name="UML.jpg"/>
+                    <pic:cNvPicPr/>
+                  </pic:nvPicPr>
+                  <pic:blipFill>
+                    <a:blip r:embed="rId17" cstate="print">
+                      <a:extLst>
+                        <a:ext uri="{28A0092B-C50C-407E-A947-70E740481C1C}">
+                          <a14:useLocalDpi xmlns:a14="http://schemas.microsoft.com/office/drawing/2010/main" val="0"/>
+                        </a:ext>
+                      </a:extLst>
+                    </a:blip>
+                    <a:stretch>
+                      <a:fillRect/>
+                    </a:stretch>
+                  </pic:blipFill>
+                  <pic:spPr>
+                    <a:xfrm>
+                      <a:off x="0" y="0"/>
+                      <a:ext cx="5978053" cy="7755357"/>
+                    </a:xfrm>
+                    <a:prstGeom prst="rect">
+                      <a:avLst/>
+                    </a:prstGeom>
+                  </pic:spPr>
+                </pic:pic>
+              </a:graphicData>
+            </a:graphic>
+          </wp:inline>
+        </w:drawing>
+      </w:r>
+    </w:p>
+    <w:p>
+      <w:pPr>
+        <w:spacing w:after="219" w:line="240" w:lineRule="auto"/>
+        <w:ind w:firstLine="142"/>
+        <w:jc w:val="both"/>
+        <w:rPr>
+          <w:b/>
+          <w:sz w:val="28"/>
+        </w:rPr>
+      </w:pPr>
+      <w:r>
+        <w:rPr>
+          <w:b/>
+          <w:sz w:val="28"/>
+        </w:rPr>
+        <w:lastRenderedPageBreak/>
+        <w:t>iii. What was implemented</w:t>
+      </w:r>
+    </w:p>
+    <w:p>
+      <w:pPr>
+        <w:pStyle w:val="ListParagraph"/>
+        <w:numPr>
+          <w:ilvl w:val="0"/>
+          <w:numId w:val="7"/>
+        </w:numPr>
+        <w:spacing w:after="219" w:line="240" w:lineRule="auto"/>
+        <w:ind w:firstLine="142"/>
+        <w:jc w:val="both"/>
+        <w:rPr>
+          <w:b/>
+          <w:sz w:val="28"/>
+        </w:rPr>
+      </w:pPr>
       <w:proofErr w:type="spellStart"/>
       <w:r>
         <w:rPr>
-          <w:lang w:val="en-US"/>
-        </w:rPr>
+          <w:b/>
+          <w:sz w:val="28"/>
+        </w:rPr>
+        <w:t>Javafx</w:t>
+      </w:r>
+      <w:proofErr w:type="spellEnd"/>
+    </w:p>
+    <w:p>
+      <w:pPr>
+        <w:pStyle w:val="ListParagraph"/>
+        <w:spacing w:after="219" w:line="240" w:lineRule="auto"/>
+        <w:ind w:firstLine="142"/>
+        <w:jc w:val="both"/>
+      </w:pPr>
+    </w:p>
+    <w:p>
+      <w:pPr>
+        <w:pStyle w:val="ListParagraph"/>
+        <w:spacing w:after="219" w:line="240" w:lineRule="auto"/>
+        <w:ind w:firstLine="142"/>
+        <w:jc w:val="both"/>
+      </w:pPr>
+      <w:r>
+        <w:t>Used for the app GUI.</w:t>
+      </w:r>
+    </w:p>
+    <w:p>
+      <w:pPr>
+        <w:pStyle w:val="ListParagraph"/>
+        <w:spacing w:after="219" w:line="240" w:lineRule="auto"/>
+        <w:ind w:firstLine="142"/>
+        <w:jc w:val="both"/>
+      </w:pPr>
+    </w:p>
+    <w:p>
+      <w:pPr>
+        <w:pStyle w:val="ListParagraph"/>
+        <w:numPr>
+          <w:ilvl w:val="0"/>
+          <w:numId w:val="7"/>
+        </w:numPr>
+        <w:spacing w:after="219" w:line="240" w:lineRule="auto"/>
+        <w:ind w:firstLine="142"/>
+        <w:jc w:val="both"/>
+        <w:rPr>
+          <w:b/>
+          <w:sz w:val="28"/>
+        </w:rPr>
+      </w:pPr>
+      <w:r>
+        <w:rPr>
+          <w:b/>
+          <w:sz w:val="28"/>
+        </w:rPr>
+        <w:t>Selenium Driver</w:t>
+      </w:r>
+    </w:p>
+    <w:p>
+      <w:pPr>
+        <w:pStyle w:val="ListParagraph"/>
+        <w:spacing w:after="219" w:line="240" w:lineRule="auto"/>
+        <w:ind w:firstLine="142"/>
+        <w:jc w:val="both"/>
+      </w:pPr>
+    </w:p>
+    <w:p>
+      <w:pPr>
+        <w:pStyle w:val="ListParagraph"/>
+        <w:spacing w:after="219" w:line="240" w:lineRule="auto"/>
+        <w:ind w:firstLine="142"/>
+        <w:jc w:val="both"/>
+      </w:pPr>
+      <w:r>
+        <w:t>Used for controlling the browser and browser automation.</w:t>
+      </w:r>
+    </w:p>
+    <w:p>
+      <w:pPr>
+        <w:pStyle w:val="ListParagraph"/>
+        <w:spacing w:after="219" w:line="240" w:lineRule="auto"/>
+        <w:ind w:firstLine="142"/>
+        <w:jc w:val="both"/>
+      </w:pPr>
+    </w:p>
+    <w:p>
+      <w:pPr>
+        <w:pStyle w:val="ListParagraph"/>
+        <w:numPr>
+          <w:ilvl w:val="0"/>
+          <w:numId w:val="7"/>
+        </w:numPr>
+        <w:spacing w:after="219" w:line="240" w:lineRule="auto"/>
+        <w:ind w:firstLine="142"/>
+        <w:jc w:val="both"/>
+        <w:rPr>
+          <w:b/>
+          <w:sz w:val="28"/>
+        </w:rPr>
+      </w:pPr>
+      <w:r>
+        <w:rPr>
+          <w:b/>
+          <w:sz w:val="28"/>
+        </w:rPr>
+        <w:t xml:space="preserve">Exchange </w:t>
+      </w:r>
+      <w:r>
+        <w:rPr>
+          <w:b/>
+          <w:sz w:val="28"/>
+        </w:rPr>
+        <w:t>Web Services</w:t>
+      </w:r>
+      <w:r>
+        <w:rPr>
+          <w:b/>
+          <w:sz w:val="28"/>
+        </w:rPr>
+        <w:t xml:space="preserve"> Java </w:t>
+      </w:r>
+      <w:r>
+        <w:rPr>
+          <w:b/>
+          <w:sz w:val="28"/>
+        </w:rPr>
+        <w:t>API</w:t>
+      </w:r>
+    </w:p>
+    <w:p>
+      <w:pPr>
+        <w:pStyle w:val="ListParagraph"/>
+        <w:spacing w:after="219" w:line="240" w:lineRule="auto"/>
+        <w:ind w:firstLine="142"/>
+        <w:jc w:val="both"/>
+      </w:pPr>
+    </w:p>
+    <w:p>
+      <w:pPr>
+        <w:pStyle w:val="ListParagraph"/>
+        <w:spacing w:after="219" w:line="240" w:lineRule="auto"/>
+        <w:ind w:firstLine="142"/>
+        <w:jc w:val="both"/>
+      </w:pPr>
+      <w:r>
+        <w:t>Used for accessing the user Outlook Calendar.</w:t>
+      </w:r>
+    </w:p>
+    <w:p>
+      <w:pPr>
+        <w:pStyle w:val="ListParagraph"/>
+        <w:spacing w:after="219" w:line="240" w:lineRule="auto"/>
+        <w:ind w:firstLine="142"/>
+        <w:jc w:val="both"/>
+      </w:pPr>
+    </w:p>
+    <w:p>
+      <w:pPr>
+        <w:spacing w:after="219" w:line="240" w:lineRule="auto"/>
+        <w:ind w:firstLine="142"/>
+        <w:jc w:val="both"/>
+        <w:rPr>
+          <w:b/>
+          <w:sz w:val="28"/>
+        </w:rPr>
+      </w:pPr>
+      <w:r>
+        <w:rPr>
+          <w:b/>
+          <w:sz w:val="28"/>
+        </w:rPr>
+        <w:t>iv. How it works</w:t>
+      </w:r>
+    </w:p>
+    <w:p>
+      <w:pPr>
+        <w:spacing w:after="219" w:line="240" w:lineRule="auto"/>
+        <w:ind w:firstLine="142"/>
+        <w:jc w:val="both"/>
+      </w:pPr>
+      <w:r>
+        <w:rPr>
+          <w:b/>
+          <w:sz w:val="28"/>
+        </w:rPr>
+        <w:tab/>
+      </w:r>
+      <w:r>
+        <w:rPr>
+          <w:b/>
+        </w:rPr>
+        <w:t xml:space="preserve">Browser, </w:t>
+      </w:r>
+      <w:r>
+        <w:t>the app uses selenium driver to fully automate and control the web browser.</w:t>
+      </w:r>
+    </w:p>
+    <w:p>
+      <w:pPr>
+        <w:spacing w:after="219" w:line="240" w:lineRule="auto"/>
+        <w:ind w:firstLine="142"/>
+        <w:jc w:val="both"/>
+      </w:pPr>
+      <w:r>
+        <w:rPr>
+          <w:b/>
+        </w:rPr>
+        <w:tab/>
+      </w:r>
+      <w:r>
+        <w:rPr>
+          <w:b/>
+        </w:rPr>
+        <w:t>Login</w:t>
+      </w:r>
+      <w:r>
+        <w:rPr>
+          <w:b/>
+        </w:rPr>
+        <w:t xml:space="preserve">, </w:t>
+      </w:r>
+      <w:r>
+        <w:t xml:space="preserve">when verifying user account during login, it basically just passes through the account login credentials to </w:t>
+      </w:r>
+      <w:proofErr w:type="spellStart"/>
+      <w:r>
         <w:t>Binus</w:t>
       </w:r>
       <w:proofErr w:type="spellEnd"/>
       <w:r>
-        <w:rPr>
-          <w:lang w:val="en-US"/>
-        </w:rPr>
-        <w:t xml:space="preserve"> Maya website while</w:t>
-      </w:r>
-      <w:r>
-        <w:rPr>
-          <w:lang w:val="en-US"/>
-        </w:rPr>
-        <w:t xml:space="preserve"> </w:t>
+        <w:t xml:space="preserve"> Maya login site to check whenever the account is legit or not and then return the statement.</w:t>
+      </w:r>
+    </w:p>
+    <w:p>
+      <w:pPr>
+        <w:spacing w:after="219" w:line="240" w:lineRule="auto"/>
+        <w:ind w:firstLine="142"/>
+        <w:jc w:val="both"/>
+      </w:pPr>
+      <w:r>
+        <w:tab/>
+      </w:r>
+      <w:r>
+        <w:rPr>
+          <w:b/>
+        </w:rPr>
+        <w:t xml:space="preserve">Course and Assignment, </w:t>
+      </w:r>
+      <w:r>
+        <w:t xml:space="preserve"> the app uses a method called “web scraping” from the user </w:t>
       </w:r>
       <w:proofErr w:type="spellStart"/>
       <w:r>
-        <w:rPr>
-          <w:lang w:val="en-US"/>
-        </w:rPr>
-        <w:t>input</w:t>
-      </w:r>
-      <w:r>
-        <w:rPr>
-          <w:lang w:val="en-US"/>
-        </w:rPr>
-        <w:t>ing</w:t>
+        <w:t>Binus</w:t>
       </w:r>
       <w:proofErr w:type="spellEnd"/>
       <w:r>
-        <w:rPr>
-          <w:lang w:val="en-US"/>
-        </w:rPr>
-        <w:t xml:space="preserve"> th</w:t>
-      </w:r>
-      <w:r>
-        <w:rPr>
-          <w:lang w:val="en-US"/>
-        </w:rPr>
-        <w:t>e name and the password for you</w:t>
-      </w:r>
-      <w:r>
-        <w:rPr>
-          <w:lang w:val="en-US"/>
-        </w:rPr>
-        <w:t xml:space="preserve"> and</w:t>
-      </w:r>
-      <w:r>
-        <w:rPr>
-          <w:lang w:val="en-US"/>
-        </w:rPr>
-        <w:t xml:space="preserve"> also automatically clicked the sign in button so you don’t have to do anything as if you are launching a real </w:t>
-      </w:r>
-      <w:proofErr w:type="spellStart"/>
-      <w:r>
-        <w:rPr>
-          <w:lang w:val="en-US"/>
-        </w:rPr>
-        <w:t>Binus</w:t>
-      </w:r>
-      <w:proofErr w:type="spellEnd"/>
-      <w:r>
-        <w:rPr>
-          <w:lang w:val="en-US"/>
-        </w:rPr>
-        <w:t xml:space="preserve"> Maya app on your PC.</w:t>
-      </w:r>
-    </w:p>
-    <w:p>
-      <w:pPr>
-        <w:rPr>
-          <w:lang w:val="en-US"/>
-        </w:rPr>
-      </w:pPr>
-    </w:p>
-    <w:p>
-      <w:pPr>
-        <w:ind w:firstLine="720"/>
-        <w:rPr>
-          <w:lang w:val="en-US"/>
-        </w:rPr>
-      </w:pPr>
-      <w:r>
-        <w:rPr>
-          <w:lang w:val="en-US"/>
-        </w:rPr>
-        <w:t xml:space="preserve">After you sign in, you have buttons that I called them “shortcuts” to make your usual daily life on </w:t>
-      </w:r>
-      <w:proofErr w:type="spellStart"/>
-      <w:r>
-        <w:rPr>
-          <w:lang w:val="en-US"/>
-        </w:rPr>
-        <w:t>Binus</w:t>
-      </w:r>
-      <w:proofErr w:type="spellEnd"/>
-      <w:r>
-        <w:rPr>
-          <w:lang w:val="en-US"/>
-        </w:rPr>
-        <w:t xml:space="preserve"> Maya at ease, for example: Submit assignment button, when you click this button it will automatically go to the submit assignment page on </w:t>
-      </w:r>
-      <w:proofErr w:type="spellStart"/>
-      <w:r>
-        <w:rPr>
-          <w:lang w:val="en-US"/>
-        </w:rPr>
-        <w:t>Binus</w:t>
-      </w:r>
-      <w:proofErr w:type="spellEnd"/>
-      <w:r>
-        <w:rPr>
-          <w:lang w:val="en-US"/>
-        </w:rPr>
-        <w:t xml:space="preserve"> Maya. View score button,  it will automatically go to the view score page.</w:t>
-      </w:r>
-    </w:p>
-    <w:p>
-      <w:pPr>
-        <w:rPr>
-          <w:lang w:val="en-US"/>
-        </w:rPr>
-      </w:pPr>
-    </w:p>
-    <w:p>
-      <w:pPr>
-        <w:ind w:firstLine="720"/>
-        <w:rPr>
-          <w:lang w:val="en-US"/>
-        </w:rPr>
-      </w:pPr>
-      <w:r>
-        <w:rPr>
-          <w:lang w:val="en-US"/>
-        </w:rPr>
-        <w:t>Sometimes people tend to forgot they have an assignment that’s due in that day or maybe even forgotten about it completely! With the assignment due time reminder feature you don’t have to worry about it anymore, because you will have a notification when your assignment will due in a certain time that you can configure in the settings.</w:t>
-      </w:r>
+        <w:t xml:space="preserve"> Maya home site to get and save all the user current semester courses complete with the web link for each of the courses. The app saves the lecture class web link instead of lab class, so the user doesn’t have to change class each time they wanted to submit an assignment after clicking the course.</w:t>
+      </w:r>
+    </w:p>
+    <w:p>
+      <w:pPr>
+        <w:spacing w:after="219" w:line="240" w:lineRule="auto"/>
+        <w:ind w:firstLine="142"/>
+        <w:jc w:val="both"/>
+      </w:pPr>
+      <w:r>
+        <w:tab/>
+      </w:r>
+      <w:r>
+        <w:rPr>
+          <w:b/>
+        </w:rPr>
+        <w:t xml:space="preserve">Shortcuts, </w:t>
+      </w:r>
+      <w:r>
+        <w:t xml:space="preserve"> if you click one of the three buttons, the browser will go to the site the button was assigned to. Very convenient.</w:t>
+      </w:r>
+    </w:p>
+    <w:p>
+      <w:pPr>
+        <w:spacing w:after="219" w:line="240" w:lineRule="auto"/>
+        <w:ind w:firstLine="142"/>
+        <w:jc w:val="both"/>
+      </w:pPr>
+      <w:r>
+        <w:tab/>
+      </w:r>
+      <w:r>
+        <w:rPr>
+          <w:b/>
+        </w:rPr>
+        <w:t xml:space="preserve">Password, </w:t>
+      </w:r>
+      <w:r>
+        <w:t>after ticking the “Require password when opening the app.” In the settings tab, the app ask the user to fill in a keyword that will soon to be the new password for each time the app launched.</w:t>
+      </w:r>
+    </w:p>
+    <w:p>
+      <w:pPr>
+        <w:spacing w:after="219" w:line="240" w:lineRule="auto"/>
+        <w:ind w:firstLine="142"/>
+        <w:jc w:val="both"/>
+      </w:pPr>
+      <w:r>
+        <w:tab/>
+      </w:r>
+      <w:r>
+        <w:rPr>
+          <w:b/>
+        </w:rPr>
+        <w:t xml:space="preserve">Update, </w:t>
+      </w:r>
+      <w:r>
+        <w:t>the app checks for update each time during start up or initialization and if there is, it will prompt the user asking if they want to update the app. After accepting, the app change into an updater that will download the latest release and replacing the old one. The app will open again after the updating was done.</w:t>
+      </w:r>
+    </w:p>
+    <w:p>
+      <w:pPr>
+        <w:spacing w:after="219" w:line="240" w:lineRule="auto"/>
+        <w:ind w:firstLine="142"/>
+        <w:jc w:val="both"/>
+      </w:pPr>
+      <w:r>
+        <w:tab/>
+      </w:r>
+      <w:r>
+        <w:rPr>
+          <w:b/>
+        </w:rPr>
+        <w:t xml:space="preserve">Log Out, </w:t>
+      </w:r>
+      <w:r>
+        <w:t>the app delete all the stored information about the last user account and take you back to the login screen.</w:t>
+      </w:r>
+    </w:p>
+    <w:p>
+      <w:pPr>
+        <w:spacing w:after="219" w:line="240" w:lineRule="auto"/>
+        <w:ind w:firstLine="142"/>
+        <w:jc w:val="both"/>
+      </w:pPr>
+      <w:r>
+        <w:tab/>
+      </w:r>
+      <w:r>
+        <w:rPr>
+          <w:b/>
+        </w:rPr>
+        <w:t xml:space="preserve">Security, </w:t>
+      </w:r>
+      <w:r>
+        <w:t>After login, the app will encrypt the user account username and password with encryption algorithm that is unique for each individual app so cracking the file will be harder.</w:t>
+      </w:r>
+    </w:p>
+    <w:p>
+      <w:pPr>
+        <w:spacing w:after="219" w:line="240" w:lineRule="auto"/>
+        <w:ind w:firstLine="142"/>
+        <w:jc w:val="both"/>
+      </w:pPr>
+      <w:r>
+        <w:tab/>
+      </w:r>
+      <w:r>
+        <w:rPr>
+          <w:b/>
+        </w:rPr>
+        <w:t>Calendar</w:t>
+      </w:r>
+      <w:r>
+        <w:rPr>
+          <w:b/>
+        </w:rPr>
+        <w:t xml:space="preserve">, </w:t>
+      </w:r>
+      <w:r>
+        <w:t>the app uses Exchange Web Service Java API to access and create calendar events to the user Outlook Calendar</w:t>
+      </w:r>
+      <w:r>
+        <w:t>.</w:t>
+      </w:r>
+    </w:p>
+    <w:p>
+      <w:pPr>
+        <w:spacing w:after="219" w:line="240" w:lineRule="auto"/>
+        <w:ind w:firstLine="142"/>
+        <w:jc w:val="both"/>
+      </w:pPr>
+    </w:p>
+    <w:p>
+      <w:pPr>
+        <w:spacing w:after="219" w:line="240" w:lineRule="auto"/>
+        <w:ind w:firstLine="142"/>
+        <w:jc w:val="both"/>
+        <w:rPr>
+          <w:b/>
+          <w:sz w:val="28"/>
+        </w:rPr>
+      </w:pPr>
+      <w:r>
+        <w:rPr>
+          <w:b/>
+          <w:sz w:val="28"/>
+        </w:rPr>
+        <w:t>v</w:t>
+      </w:r>
+      <w:r>
+        <w:rPr>
+          <w:b/>
+          <w:sz w:val="28"/>
+        </w:rPr>
+        <w:t xml:space="preserve">. </w:t>
+      </w:r>
+      <w:r>
+        <w:rPr>
+          <w:b/>
+          <w:sz w:val="28"/>
+        </w:rPr>
+        <w:t>Evidence</w:t>
+      </w:r>
+    </w:p>
+    <w:p>
+      <w:pPr>
+        <w:spacing w:after="219" w:line="240" w:lineRule="auto"/>
+        <w:ind w:firstLine="142"/>
+        <w:jc w:val="both"/>
+        <w:rPr>
+          <w:b/>
+          <w:sz w:val="28"/>
+        </w:rPr>
+      </w:pPr>
+      <w:r>
+        <w:rPr>
+          <w:b/>
+          <w:sz w:val="28"/>
+        </w:rPr>
+        <w:lastRenderedPageBreak/>
+        <w:drawing>
+          <wp:inline distT="0" distB="0" distL="0" distR="0" wp14:anchorId="0E0F48C9" wp14:editId="1B05A63A">
+            <wp:extent cx="5461000" cy="2540000"/>
+            <wp:effectExtent l="0" t="0" r="0" b="0"/>
+            <wp:docPr id="1" name="Picture 1"/>
+            <wp:cNvGraphicFramePr>
+              <a:graphicFrameLocks xmlns:a="http://schemas.openxmlformats.org/drawingml/2006/main" noChangeAspect="1"/>
+            </wp:cNvGraphicFramePr>
+            <a:graphic xmlns:a="http://schemas.openxmlformats.org/drawingml/2006/main">
+              <a:graphicData uri="http://schemas.openxmlformats.org/drawingml/2006/picture">
+                <pic:pic xmlns:pic="http://schemas.openxmlformats.org/drawingml/2006/picture">
+                  <pic:nvPicPr>
+                    <pic:cNvPr id="1" name=""/>
+                    <pic:cNvPicPr/>
+                  </pic:nvPicPr>
+                  <pic:blipFill>
+                    <a:blip r:embed="rId18"/>
+                    <a:stretch>
+                      <a:fillRect/>
+                    </a:stretch>
+                  </pic:blipFill>
+                  <pic:spPr>
+                    <a:xfrm>
+                      <a:off x="0" y="0"/>
+                      <a:ext cx="5461000" cy="2540000"/>
+                    </a:xfrm>
+                    <a:prstGeom prst="rect">
+                      <a:avLst/>
+                    </a:prstGeom>
+                  </pic:spPr>
+                </pic:pic>
+              </a:graphicData>
+            </a:graphic>
+          </wp:inline>
+        </w:drawing>
+      </w:r>
+    </w:p>
+    <w:p>
+      <w:pPr>
+        <w:spacing w:after="219" w:line="240" w:lineRule="auto"/>
+        <w:ind w:firstLine="142"/>
+        <w:jc w:val="both"/>
+        <w:rPr>
+          <w:b/>
+          <w:sz w:val="28"/>
+        </w:rPr>
+      </w:pPr>
+      <w:r>
+        <w:rPr>
+          <w:b/>
+          <w:sz w:val="28"/>
+        </w:rPr>
+        <w:drawing>
+          <wp:inline distT="0" distB="0" distL="0" distR="0" wp14:anchorId="2B8FF4C4" wp14:editId="64BCD2BD">
+            <wp:extent cx="5536244" cy="2802466"/>
+            <wp:effectExtent l="0" t="0" r="1270" b="4445"/>
+            <wp:docPr id="15" name="Picture 15"/>
+            <wp:cNvGraphicFramePr>
+              <a:graphicFrameLocks xmlns:a="http://schemas.openxmlformats.org/drawingml/2006/main" noChangeAspect="1"/>
+            </wp:cNvGraphicFramePr>
+            <a:graphic xmlns:a="http://schemas.openxmlformats.org/drawingml/2006/main">
+              <a:graphicData uri="http://schemas.openxmlformats.org/drawingml/2006/picture">
+                <pic:pic xmlns:pic="http://schemas.openxmlformats.org/drawingml/2006/picture">
+                  <pic:nvPicPr>
+                    <pic:cNvPr id="1" name=""/>
+                    <pic:cNvPicPr/>
+                  </pic:nvPicPr>
+                  <pic:blipFill>
+                    <a:blip r:embed="rId19"/>
+                    <a:stretch>
+                      <a:fillRect/>
+                    </a:stretch>
+                  </pic:blipFill>
+                  <pic:spPr>
+                    <a:xfrm>
+                      <a:off x="0" y="0"/>
+                      <a:ext cx="5545381" cy="2807091"/>
+                    </a:xfrm>
+                    <a:prstGeom prst="rect">
+                      <a:avLst/>
+                    </a:prstGeom>
+                  </pic:spPr>
+                </pic:pic>
+              </a:graphicData>
+            </a:graphic>
+          </wp:inline>
+        </w:drawing>
+      </w:r>
+    </w:p>
+    <w:p>
+      <w:pPr>
+        <w:spacing w:after="219" w:line="240" w:lineRule="auto"/>
+        <w:ind w:firstLine="142"/>
+        <w:jc w:val="both"/>
+        <w:rPr>
+          <w:b/>
+          <w:sz w:val="28"/>
+        </w:rPr>
+      </w:pPr>
+      <w:r>
+        <w:rPr>
+          <w:b/>
+          <w:sz w:val="28"/>
+        </w:rPr>
+        <w:drawing>
+          <wp:inline distT="0" distB="0" distL="0" distR="0" wp14:anchorId="3CB4FB3E" wp14:editId="6B34BFC1">
+            <wp:extent cx="5586422" cy="2827866"/>
+            <wp:effectExtent l="0" t="0" r="1905" b="4445"/>
+            <wp:docPr id="16" name="Picture 16"/>
+            <wp:cNvGraphicFramePr>
+              <a:graphicFrameLocks xmlns:a="http://schemas.openxmlformats.org/drawingml/2006/main" noChangeAspect="1"/>
+            </wp:cNvGraphicFramePr>
+            <a:graphic xmlns:a="http://schemas.openxmlformats.org/drawingml/2006/main">
+              <a:graphicData uri="http://schemas.openxmlformats.org/drawingml/2006/picture">
+                <pic:pic xmlns:pic="http://schemas.openxmlformats.org/drawingml/2006/picture">
+                  <pic:nvPicPr>
+                    <pic:cNvPr id="1" name=""/>
+                    <pic:cNvPicPr/>
+                  </pic:nvPicPr>
+                  <pic:blipFill>
+                    <a:blip r:embed="rId20"/>
+                    <a:stretch>
+                      <a:fillRect/>
+                    </a:stretch>
+                  </pic:blipFill>
+                  <pic:spPr>
+                    <a:xfrm>
+                      <a:off x="0" y="0"/>
+                      <a:ext cx="5591638" cy="2830506"/>
+                    </a:xfrm>
+                    <a:prstGeom prst="rect">
+                      <a:avLst/>
+                    </a:prstGeom>
+                  </pic:spPr>
+                </pic:pic>
+              </a:graphicData>
+            </a:graphic>
+          </wp:inline>
+        </w:drawing>
+      </w:r>
+    </w:p>
+    <w:p>
+      <w:pPr>
+        <w:spacing w:after="219" w:line="240" w:lineRule="auto"/>
+        <w:ind w:firstLine="142"/>
+        <w:jc w:val="both"/>
+        <w:rPr>
+          <w:b/>
+          <w:sz w:val="28"/>
+        </w:rPr>
+      </w:pPr>
+      <w:r>
+        <w:rPr>
+          <w:b/>
+          <w:sz w:val="28"/>
+        </w:rPr>
+        <w:lastRenderedPageBreak/>
+        <w:drawing>
+          <wp:inline distT="0" distB="0" distL="0" distR="0" wp14:anchorId="33D3B26F" wp14:editId="07805DFE">
+            <wp:extent cx="4580467" cy="1526822"/>
+            <wp:effectExtent l="0" t="0" r="4445" b="0"/>
+            <wp:docPr id="8" name="Picture 8"/>
+            <wp:cNvGraphicFramePr>
+              <a:graphicFrameLocks xmlns:a="http://schemas.openxmlformats.org/drawingml/2006/main" noChangeAspect="1"/>
+            </wp:cNvGraphicFramePr>
+            <a:graphic xmlns:a="http://schemas.openxmlformats.org/drawingml/2006/main">
+              <a:graphicData uri="http://schemas.openxmlformats.org/drawingml/2006/picture">
+                <pic:pic xmlns:pic="http://schemas.openxmlformats.org/drawingml/2006/picture">
+                  <pic:nvPicPr>
+                    <pic:cNvPr id="1" name=""/>
+                    <pic:cNvPicPr/>
+                  </pic:nvPicPr>
+                  <pic:blipFill>
+                    <a:blip r:embed="rId21"/>
+                    <a:stretch>
+                      <a:fillRect/>
+                    </a:stretch>
+                  </pic:blipFill>
+                  <pic:spPr>
+                    <a:xfrm>
+                      <a:off x="0" y="0"/>
+                      <a:ext cx="4616312" cy="1538770"/>
+                    </a:xfrm>
+                    <a:prstGeom prst="rect">
+                      <a:avLst/>
+                    </a:prstGeom>
+                  </pic:spPr>
+                </pic:pic>
+              </a:graphicData>
+            </a:graphic>
+          </wp:inline>
+        </w:drawing>
+      </w:r>
+    </w:p>
+    <w:p>
+      <w:pPr>
+        <w:spacing w:after="219" w:line="240" w:lineRule="auto"/>
+        <w:ind w:firstLine="142"/>
+        <w:jc w:val="both"/>
+        <w:rPr>
+          <w:b/>
+          <w:sz w:val="28"/>
+        </w:rPr>
+      </w:pPr>
       <w:bookmarkStart w:id="0" w:name="_GoBack"/>
+      <w:r>
+        <w:rPr>
+          <w:b/>
+          <w:sz w:val="28"/>
+        </w:rPr>
+        <w:drawing>
+          <wp:inline distT="0" distB="0" distL="0" distR="0" wp14:anchorId="2583CBB1" wp14:editId="4F00CAEF">
+            <wp:extent cx="5217930" cy="2277533"/>
+            <wp:effectExtent l="0" t="0" r="0" b="0"/>
+            <wp:docPr id="6" name="Picture 6"/>
+            <wp:cNvGraphicFramePr>
+              <a:graphicFrameLocks xmlns:a="http://schemas.openxmlformats.org/drawingml/2006/main" noChangeAspect="1"/>
+            </wp:cNvGraphicFramePr>
+            <a:graphic xmlns:a="http://schemas.openxmlformats.org/drawingml/2006/main">
+              <a:graphicData uri="http://schemas.openxmlformats.org/drawingml/2006/picture">
+                <pic:pic xmlns:pic="http://schemas.openxmlformats.org/drawingml/2006/picture">
+                  <pic:nvPicPr>
+                    <pic:cNvPr id="1" name=""/>
+                    <pic:cNvPicPr/>
+                  </pic:nvPicPr>
+                  <pic:blipFill>
+                    <a:blip r:embed="rId22"/>
+                    <a:stretch>
+                      <a:fillRect/>
+                    </a:stretch>
+                  </pic:blipFill>
+                  <pic:spPr>
+                    <a:xfrm>
+                      <a:off x="0" y="0"/>
+                      <a:ext cx="5226958" cy="2281474"/>
+                    </a:xfrm>
+                    <a:prstGeom prst="rect">
+                      <a:avLst/>
+                    </a:prstGeom>
+                  </pic:spPr>
+                </pic:pic>
+              </a:graphicData>
+            </a:graphic>
+          </wp:inline>
+        </w:drawing>
+      </w:r>
       <w:bookmarkEnd w:id="0"/>
     </w:p>
-    <w:p>
-      <w:pPr>
-        <w:spacing w:after="219" w:line="240" w:lineRule="auto"/>
-        <w:jc w:val="both"/>
-        <w:rPr>
-          <w:b/>
-        </w:rPr>
-      </w:pPr>
-    </w:p>
     <w:sectPr>
-      <w:pgSz w:w="11906" w:h="16838"/>
+      <w:pgSz w:w="11906" w:h="16838" w:code="9"/>
       <w:pgMar w:top="1440" w:right="1440" w:bottom="1440" w:left="1440" w:header="708" w:footer="708" w:gutter="0"/>
       <w:cols w:space="708"/>
       <w:docGrid w:linePitch="360"/>
@@ -3700,6 +5242,232 @@
 <file path=word/numbering.xml><?xml version="1.0" encoding="utf-8"?>
 <w:numbering xmlns:wpc="http://schemas.microsoft.com/office/word/2010/wordprocessingCanvas" xmlns:cx="http://schemas.microsoft.com/office/drawing/2014/chartex" xmlns:cx1="http://schemas.microsoft.com/office/drawing/2015/9/8/chartex" xmlns:cx2="http://schemas.microsoft.com/office/drawing/2015/10/21/chartex" xmlns:cx3="http://schemas.microsoft.com/office/drawing/2016/5/9/chartex" xmlns:cx4="http://schemas.microsoft.com/office/drawing/2016/5/10/chartex" xmlns:cx5="http://schemas.microsoft.com/office/drawing/2016/5/11/chartex" xmlns:cx6="http://schemas.microsoft.com/office/drawing/2016/5/12/chartex" xmlns:cx7="http://schemas.microsoft.com/office/drawing/2016/5/13/chartex" xmlns:cx8="http://schemas.microsoft.com/office/drawing/2016/5/14/chartex" xmlns:mc="http://schemas.openxmlformats.org/markup-compatibility/2006" xmlns:aink="http://schemas.microsoft.com/office/drawing/2016/ink" xmlns:am3d="http://schemas.microsoft.com/office/drawing/2017/model3d" xmlns:o="urn:schemas-microsoft-com:office:office" xmlns:r="http://schemas.openxmlformats.org/officeDocument/2006/relationships" xmlns:m="http://schemas.openxmlformats.org/officeDocument/2006/math" xmlns:v="urn:schemas-microsoft-com:vml" xmlns:wp14="http://schemas.microsoft.com/office/word/2010/wordprocessingDrawing" xmlns:wp="http://schemas.openxmlformats.org/drawingml/2006/wordprocessingDrawing" xmlns:w10="urn:schemas-microsoft-com:office:word" xmlns:w="http://schemas.openxmlformats.org/wordprocessingml/2006/main" xmlns:w14="http://schemas.microsoft.com/office/word/2010/wordml" xmlns:w15="http://schemas.microsoft.com/office/word/2012/wordml" xmlns:w16cid="http://schemas.microsoft.com/office/word/2016/wordml/cid" xmlns:w16se="http://schemas.microsoft.com/office/word/2015/wordml/symex" xmlns:wpg="http://schemas.microsoft.com/office/word/2010/wordprocessingGroup" xmlns:wpi="http://schemas.microsoft.com/office/word/2010/wordprocessingInk" xmlns:wne="http://schemas.microsoft.com/office/word/2006/wordml" xmlns:wps="http://schemas.microsoft.com/office/word/2010/wordprocessingShape" mc:Ignorable="w14 w15 w16se w16cid wp14">
   <w:abstractNum w:abstractNumId="0" w15:restartNumberingAfterBreak="0">
+    <w:nsid w:val="01677422"/>
+    <w:multiLevelType w:val="hybridMultilevel"/>
+    <w:tmpl w:val="06C04CF6"/>
+    <w:lvl w:ilvl="0" w:tplc="2A94E530">
+      <w:start w:val="3"/>
+      <w:numFmt w:val="bullet"/>
+      <w:lvlText w:val="-"/>
+      <w:lvlJc w:val="left"/>
+      <w:pPr>
+        <w:ind w:left="1800" w:hanging="360"/>
+      </w:pPr>
+      <w:rPr>
+        <w:rFonts w:ascii="Calibri" w:eastAsia="Calibri" w:hAnsi="Calibri" w:cs="Calibri" w:hint="default"/>
+      </w:rPr>
+    </w:lvl>
+    <w:lvl w:ilvl="1" w:tplc="38090003" w:tentative="1">
+      <w:start w:val="1"/>
+      <w:numFmt w:val="bullet"/>
+      <w:lvlText w:val="o"/>
+      <w:lvlJc w:val="left"/>
+      <w:pPr>
+        <w:ind w:left="2160" w:hanging="360"/>
+      </w:pPr>
+      <w:rPr>
+        <w:rFonts w:ascii="Courier New" w:hAnsi="Courier New" w:cs="Courier New" w:hint="default"/>
+      </w:rPr>
+    </w:lvl>
+    <w:lvl w:ilvl="2" w:tplc="38090005" w:tentative="1">
+      <w:start w:val="1"/>
+      <w:numFmt w:val="bullet"/>
+      <w:lvlText w:val=""/>
+      <w:lvlJc w:val="left"/>
+      <w:pPr>
+        <w:ind w:left="2880" w:hanging="360"/>
+      </w:pPr>
+      <w:rPr>
+        <w:rFonts w:ascii="Wingdings" w:hAnsi="Wingdings" w:hint="default"/>
+      </w:rPr>
+    </w:lvl>
+    <w:lvl w:ilvl="3" w:tplc="38090001" w:tentative="1">
+      <w:start w:val="1"/>
+      <w:numFmt w:val="bullet"/>
+      <w:lvlText w:val=""/>
+      <w:lvlJc w:val="left"/>
+      <w:pPr>
+        <w:ind w:left="3600" w:hanging="360"/>
+      </w:pPr>
+      <w:rPr>
+        <w:rFonts w:ascii="Symbol" w:hAnsi="Symbol" w:hint="default"/>
+      </w:rPr>
+    </w:lvl>
+    <w:lvl w:ilvl="4" w:tplc="38090003" w:tentative="1">
+      <w:start w:val="1"/>
+      <w:numFmt w:val="bullet"/>
+      <w:lvlText w:val="o"/>
+      <w:lvlJc w:val="left"/>
+      <w:pPr>
+        <w:ind w:left="4320" w:hanging="360"/>
+      </w:pPr>
+      <w:rPr>
+        <w:rFonts w:ascii="Courier New" w:hAnsi="Courier New" w:cs="Courier New" w:hint="default"/>
+      </w:rPr>
+    </w:lvl>
+    <w:lvl w:ilvl="5" w:tplc="38090005" w:tentative="1">
+      <w:start w:val="1"/>
+      <w:numFmt w:val="bullet"/>
+      <w:lvlText w:val=""/>
+      <w:lvlJc w:val="left"/>
+      <w:pPr>
+        <w:ind w:left="5040" w:hanging="360"/>
+      </w:pPr>
+      <w:rPr>
+        <w:rFonts w:ascii="Wingdings" w:hAnsi="Wingdings" w:hint="default"/>
+      </w:rPr>
+    </w:lvl>
+    <w:lvl w:ilvl="6" w:tplc="38090001" w:tentative="1">
+      <w:start w:val="1"/>
+      <w:numFmt w:val="bullet"/>
+      <w:lvlText w:val=""/>
+      <w:lvlJc w:val="left"/>
+      <w:pPr>
+        <w:ind w:left="5760" w:hanging="360"/>
+      </w:pPr>
+      <w:rPr>
+        <w:rFonts w:ascii="Symbol" w:hAnsi="Symbol" w:hint="default"/>
+      </w:rPr>
+    </w:lvl>
+    <w:lvl w:ilvl="7" w:tplc="38090003" w:tentative="1">
+      <w:start w:val="1"/>
+      <w:numFmt w:val="bullet"/>
+      <w:lvlText w:val="o"/>
+      <w:lvlJc w:val="left"/>
+      <w:pPr>
+        <w:ind w:left="6480" w:hanging="360"/>
+      </w:pPr>
+      <w:rPr>
+        <w:rFonts w:ascii="Courier New" w:hAnsi="Courier New" w:cs="Courier New" w:hint="default"/>
+      </w:rPr>
+    </w:lvl>
+    <w:lvl w:ilvl="8" w:tplc="38090005" w:tentative="1">
+      <w:start w:val="1"/>
+      <w:numFmt w:val="bullet"/>
+      <w:lvlText w:val=""/>
+      <w:lvlJc w:val="left"/>
+      <w:pPr>
+        <w:ind w:left="7200" w:hanging="360"/>
+      </w:pPr>
+      <w:rPr>
+        <w:rFonts w:ascii="Wingdings" w:hAnsi="Wingdings" w:hint="default"/>
+      </w:rPr>
+    </w:lvl>
+  </w:abstractNum>
+  <w:abstractNum w:abstractNumId="1" w15:restartNumberingAfterBreak="0">
+    <w:nsid w:val="06A344F2"/>
+    <w:multiLevelType w:val="hybridMultilevel"/>
+    <w:tmpl w:val="8048B344"/>
+    <w:lvl w:ilvl="0" w:tplc="2A94E530">
+      <w:start w:val="3"/>
+      <w:numFmt w:val="bullet"/>
+      <w:lvlText w:val="-"/>
+      <w:lvlJc w:val="left"/>
+      <w:pPr>
+        <w:ind w:left="1800" w:hanging="360"/>
+      </w:pPr>
+      <w:rPr>
+        <w:rFonts w:ascii="Calibri" w:eastAsia="Calibri" w:hAnsi="Calibri" w:cs="Calibri" w:hint="default"/>
+      </w:rPr>
+    </w:lvl>
+    <w:lvl w:ilvl="1" w:tplc="38090003" w:tentative="1">
+      <w:start w:val="1"/>
+      <w:numFmt w:val="bullet"/>
+      <w:lvlText w:val="o"/>
+      <w:lvlJc w:val="left"/>
+      <w:pPr>
+        <w:ind w:left="2160" w:hanging="360"/>
+      </w:pPr>
+      <w:rPr>
+        <w:rFonts w:ascii="Courier New" w:hAnsi="Courier New" w:cs="Courier New" w:hint="default"/>
+      </w:rPr>
+    </w:lvl>
+    <w:lvl w:ilvl="2" w:tplc="38090005" w:tentative="1">
+      <w:start w:val="1"/>
+      <w:numFmt w:val="bullet"/>
+      <w:lvlText w:val=""/>
+      <w:lvlJc w:val="left"/>
+      <w:pPr>
+        <w:ind w:left="2880" w:hanging="360"/>
+      </w:pPr>
+      <w:rPr>
+        <w:rFonts w:ascii="Wingdings" w:hAnsi="Wingdings" w:hint="default"/>
+      </w:rPr>
+    </w:lvl>
+    <w:lvl w:ilvl="3" w:tplc="38090001" w:tentative="1">
+      <w:start w:val="1"/>
+      <w:numFmt w:val="bullet"/>
+      <w:lvlText w:val=""/>
+      <w:lvlJc w:val="left"/>
+      <w:pPr>
+        <w:ind w:left="3600" w:hanging="360"/>
+      </w:pPr>
+      <w:rPr>
+        <w:rFonts w:ascii="Symbol" w:hAnsi="Symbol" w:hint="default"/>
+      </w:rPr>
+    </w:lvl>
+    <w:lvl w:ilvl="4" w:tplc="38090003" w:tentative="1">
+      <w:start w:val="1"/>
+      <w:numFmt w:val="bullet"/>
+      <w:lvlText w:val="o"/>
+      <w:lvlJc w:val="left"/>
+      <w:pPr>
+        <w:ind w:left="4320" w:hanging="360"/>
+      </w:pPr>
+      <w:rPr>
+        <w:rFonts w:ascii="Courier New" w:hAnsi="Courier New" w:cs="Courier New" w:hint="default"/>
+      </w:rPr>
+    </w:lvl>
+    <w:lvl w:ilvl="5" w:tplc="38090005" w:tentative="1">
+      <w:start w:val="1"/>
+      <w:numFmt w:val="bullet"/>
+      <w:lvlText w:val=""/>
+      <w:lvlJc w:val="left"/>
+      <w:pPr>
+        <w:ind w:left="5040" w:hanging="360"/>
+      </w:pPr>
+      <w:rPr>
+        <w:rFonts w:ascii="Wingdings" w:hAnsi="Wingdings" w:hint="default"/>
+      </w:rPr>
+    </w:lvl>
+    <w:lvl w:ilvl="6" w:tplc="38090001" w:tentative="1">
+      <w:start w:val="1"/>
+      <w:numFmt w:val="bullet"/>
+      <w:lvlText w:val=""/>
+      <w:lvlJc w:val="left"/>
+      <w:pPr>
+        <w:ind w:left="5760" w:hanging="360"/>
+      </w:pPr>
+      <w:rPr>
+        <w:rFonts w:ascii="Symbol" w:hAnsi="Symbol" w:hint="default"/>
+      </w:rPr>
+    </w:lvl>
+    <w:lvl w:ilvl="7" w:tplc="38090003" w:tentative="1">
+      <w:start w:val="1"/>
+      <w:numFmt w:val="bullet"/>
+      <w:lvlText w:val="o"/>
+      <w:lvlJc w:val="left"/>
+      <w:pPr>
+        <w:ind w:left="6480" w:hanging="360"/>
+      </w:pPr>
+      <w:rPr>
+        <w:rFonts w:ascii="Courier New" w:hAnsi="Courier New" w:cs="Courier New" w:hint="default"/>
+      </w:rPr>
+    </w:lvl>
+    <w:lvl w:ilvl="8" w:tplc="38090005" w:tentative="1">
+      <w:start w:val="1"/>
+      <w:numFmt w:val="bullet"/>
+      <w:lvlText w:val=""/>
+      <w:lvlJc w:val="left"/>
+      <w:pPr>
+        <w:ind w:left="7200" w:hanging="360"/>
+      </w:pPr>
+      <w:rPr>
+        <w:rFonts w:ascii="Wingdings" w:hAnsi="Wingdings" w:hint="default"/>
+      </w:rPr>
+    </w:lvl>
+  </w:abstractNum>
+  <w:abstractNum w:abstractNumId="2" w15:restartNumberingAfterBreak="0">
     <w:nsid w:val="1D3E0541"/>
     <w:multiLevelType w:val="hybridMultilevel"/>
     <w:tmpl w:val="2C56431E"/>
@@ -3799,7 +5567,346 @@
       </w:pPr>
     </w:lvl>
   </w:abstractNum>
-  <w:abstractNum w:abstractNumId="1" w15:restartNumberingAfterBreak="0">
+  <w:abstractNum w:abstractNumId="3" w15:restartNumberingAfterBreak="0">
+    <w:nsid w:val="25F15771"/>
+    <w:multiLevelType w:val="hybridMultilevel"/>
+    <w:tmpl w:val="893EB03A"/>
+    <w:lvl w:ilvl="0" w:tplc="2A94E530">
+      <w:start w:val="3"/>
+      <w:numFmt w:val="bullet"/>
+      <w:lvlText w:val="-"/>
+      <w:lvlJc w:val="left"/>
+      <w:pPr>
+        <w:ind w:left="1800" w:hanging="360"/>
+      </w:pPr>
+      <w:rPr>
+        <w:rFonts w:ascii="Calibri" w:eastAsia="Calibri" w:hAnsi="Calibri" w:cs="Calibri" w:hint="default"/>
+      </w:rPr>
+    </w:lvl>
+    <w:lvl w:ilvl="1" w:tplc="38090003" w:tentative="1">
+      <w:start w:val="1"/>
+      <w:numFmt w:val="bullet"/>
+      <w:lvlText w:val="o"/>
+      <w:lvlJc w:val="left"/>
+      <w:pPr>
+        <w:ind w:left="2160" w:hanging="360"/>
+      </w:pPr>
+      <w:rPr>
+        <w:rFonts w:ascii="Courier New" w:hAnsi="Courier New" w:cs="Courier New" w:hint="default"/>
+      </w:rPr>
+    </w:lvl>
+    <w:lvl w:ilvl="2" w:tplc="38090005" w:tentative="1">
+      <w:start w:val="1"/>
+      <w:numFmt w:val="bullet"/>
+      <w:lvlText w:val=""/>
+      <w:lvlJc w:val="left"/>
+      <w:pPr>
+        <w:ind w:left="2880" w:hanging="360"/>
+      </w:pPr>
+      <w:rPr>
+        <w:rFonts w:ascii="Wingdings" w:hAnsi="Wingdings" w:hint="default"/>
+      </w:rPr>
+    </w:lvl>
+    <w:lvl w:ilvl="3" w:tplc="38090001" w:tentative="1">
+      <w:start w:val="1"/>
+      <w:numFmt w:val="bullet"/>
+      <w:lvlText w:val=""/>
+      <w:lvlJc w:val="left"/>
+      <w:pPr>
+        <w:ind w:left="3600" w:hanging="360"/>
+      </w:pPr>
+      <w:rPr>
+        <w:rFonts w:ascii="Symbol" w:hAnsi="Symbol" w:hint="default"/>
+      </w:rPr>
+    </w:lvl>
+    <w:lvl w:ilvl="4" w:tplc="38090003" w:tentative="1">
+      <w:start w:val="1"/>
+      <w:numFmt w:val="bullet"/>
+      <w:lvlText w:val="o"/>
+      <w:lvlJc w:val="left"/>
+      <w:pPr>
+        <w:ind w:left="4320" w:hanging="360"/>
+      </w:pPr>
+      <w:rPr>
+        <w:rFonts w:ascii="Courier New" w:hAnsi="Courier New" w:cs="Courier New" w:hint="default"/>
+      </w:rPr>
+    </w:lvl>
+    <w:lvl w:ilvl="5" w:tplc="38090005" w:tentative="1">
+      <w:start w:val="1"/>
+      <w:numFmt w:val="bullet"/>
+      <w:lvlText w:val=""/>
+      <w:lvlJc w:val="left"/>
+      <w:pPr>
+        <w:ind w:left="5040" w:hanging="360"/>
+      </w:pPr>
+      <w:rPr>
+        <w:rFonts w:ascii="Wingdings" w:hAnsi="Wingdings" w:hint="default"/>
+      </w:rPr>
+    </w:lvl>
+    <w:lvl w:ilvl="6" w:tplc="38090001" w:tentative="1">
+      <w:start w:val="1"/>
+      <w:numFmt w:val="bullet"/>
+      <w:lvlText w:val=""/>
+      <w:lvlJc w:val="left"/>
+      <w:pPr>
+        <w:ind w:left="5760" w:hanging="360"/>
+      </w:pPr>
+      <w:rPr>
+        <w:rFonts w:ascii="Symbol" w:hAnsi="Symbol" w:hint="default"/>
+      </w:rPr>
+    </w:lvl>
+    <w:lvl w:ilvl="7" w:tplc="38090003" w:tentative="1">
+      <w:start w:val="1"/>
+      <w:numFmt w:val="bullet"/>
+      <w:lvlText w:val="o"/>
+      <w:lvlJc w:val="left"/>
+      <w:pPr>
+        <w:ind w:left="6480" w:hanging="360"/>
+      </w:pPr>
+      <w:rPr>
+        <w:rFonts w:ascii="Courier New" w:hAnsi="Courier New" w:cs="Courier New" w:hint="default"/>
+      </w:rPr>
+    </w:lvl>
+    <w:lvl w:ilvl="8" w:tplc="38090005" w:tentative="1">
+      <w:start w:val="1"/>
+      <w:numFmt w:val="bullet"/>
+      <w:lvlText w:val=""/>
+      <w:lvlJc w:val="left"/>
+      <w:pPr>
+        <w:ind w:left="7200" w:hanging="360"/>
+      </w:pPr>
+      <w:rPr>
+        <w:rFonts w:ascii="Wingdings" w:hAnsi="Wingdings" w:hint="default"/>
+      </w:rPr>
+    </w:lvl>
+  </w:abstractNum>
+  <w:abstractNum w:abstractNumId="4" w15:restartNumberingAfterBreak="0">
+    <w:nsid w:val="375C7695"/>
+    <w:multiLevelType w:val="hybridMultilevel"/>
+    <w:tmpl w:val="FE80276C"/>
+    <w:lvl w:ilvl="0" w:tplc="2A94E530">
+      <w:start w:val="3"/>
+      <w:numFmt w:val="bullet"/>
+      <w:lvlText w:val="-"/>
+      <w:lvlJc w:val="left"/>
+      <w:pPr>
+        <w:ind w:left="1080" w:hanging="360"/>
+      </w:pPr>
+      <w:rPr>
+        <w:rFonts w:ascii="Calibri" w:eastAsia="Calibri" w:hAnsi="Calibri" w:cs="Calibri" w:hint="default"/>
+      </w:rPr>
+    </w:lvl>
+    <w:lvl w:ilvl="1" w:tplc="38090003" w:tentative="1">
+      <w:start w:val="1"/>
+      <w:numFmt w:val="bullet"/>
+      <w:lvlText w:val="o"/>
+      <w:lvlJc w:val="left"/>
+      <w:pPr>
+        <w:ind w:left="1800" w:hanging="360"/>
+      </w:pPr>
+      <w:rPr>
+        <w:rFonts w:ascii="Courier New" w:hAnsi="Courier New" w:cs="Courier New" w:hint="default"/>
+      </w:rPr>
+    </w:lvl>
+    <w:lvl w:ilvl="2" w:tplc="38090005" w:tentative="1">
+      <w:start w:val="1"/>
+      <w:numFmt w:val="bullet"/>
+      <w:lvlText w:val=""/>
+      <w:lvlJc w:val="left"/>
+      <w:pPr>
+        <w:ind w:left="2520" w:hanging="360"/>
+      </w:pPr>
+      <w:rPr>
+        <w:rFonts w:ascii="Wingdings" w:hAnsi="Wingdings" w:hint="default"/>
+      </w:rPr>
+    </w:lvl>
+    <w:lvl w:ilvl="3" w:tplc="38090001" w:tentative="1">
+      <w:start w:val="1"/>
+      <w:numFmt w:val="bullet"/>
+      <w:lvlText w:val=""/>
+      <w:lvlJc w:val="left"/>
+      <w:pPr>
+        <w:ind w:left="3240" w:hanging="360"/>
+      </w:pPr>
+      <w:rPr>
+        <w:rFonts w:ascii="Symbol" w:hAnsi="Symbol" w:hint="default"/>
+      </w:rPr>
+    </w:lvl>
+    <w:lvl w:ilvl="4" w:tplc="38090003" w:tentative="1">
+      <w:start w:val="1"/>
+      <w:numFmt w:val="bullet"/>
+      <w:lvlText w:val="o"/>
+      <w:lvlJc w:val="left"/>
+      <w:pPr>
+        <w:ind w:left="3960" w:hanging="360"/>
+      </w:pPr>
+      <w:rPr>
+        <w:rFonts w:ascii="Courier New" w:hAnsi="Courier New" w:cs="Courier New" w:hint="default"/>
+      </w:rPr>
+    </w:lvl>
+    <w:lvl w:ilvl="5" w:tplc="38090005" w:tentative="1">
+      <w:start w:val="1"/>
+      <w:numFmt w:val="bullet"/>
+      <w:lvlText w:val=""/>
+      <w:lvlJc w:val="left"/>
+      <w:pPr>
+        <w:ind w:left="4680" w:hanging="360"/>
+      </w:pPr>
+      <w:rPr>
+        <w:rFonts w:ascii="Wingdings" w:hAnsi="Wingdings" w:hint="default"/>
+      </w:rPr>
+    </w:lvl>
+    <w:lvl w:ilvl="6" w:tplc="38090001" w:tentative="1">
+      <w:start w:val="1"/>
+      <w:numFmt w:val="bullet"/>
+      <w:lvlText w:val=""/>
+      <w:lvlJc w:val="left"/>
+      <w:pPr>
+        <w:ind w:left="5400" w:hanging="360"/>
+      </w:pPr>
+      <w:rPr>
+        <w:rFonts w:ascii="Symbol" w:hAnsi="Symbol" w:hint="default"/>
+      </w:rPr>
+    </w:lvl>
+    <w:lvl w:ilvl="7" w:tplc="38090003" w:tentative="1">
+      <w:start w:val="1"/>
+      <w:numFmt w:val="bullet"/>
+      <w:lvlText w:val="o"/>
+      <w:lvlJc w:val="left"/>
+      <w:pPr>
+        <w:ind w:left="6120" w:hanging="360"/>
+      </w:pPr>
+      <w:rPr>
+        <w:rFonts w:ascii="Courier New" w:hAnsi="Courier New" w:cs="Courier New" w:hint="default"/>
+      </w:rPr>
+    </w:lvl>
+    <w:lvl w:ilvl="8" w:tplc="38090005" w:tentative="1">
+      <w:start w:val="1"/>
+      <w:numFmt w:val="bullet"/>
+      <w:lvlText w:val=""/>
+      <w:lvlJc w:val="left"/>
+      <w:pPr>
+        <w:ind w:left="6840" w:hanging="360"/>
+      </w:pPr>
+      <w:rPr>
+        <w:rFonts w:ascii="Wingdings" w:hAnsi="Wingdings" w:hint="default"/>
+      </w:rPr>
+    </w:lvl>
+  </w:abstractNum>
+  <w:abstractNum w:abstractNumId="5" w15:restartNumberingAfterBreak="0">
+    <w:nsid w:val="4B151B3B"/>
+    <w:multiLevelType w:val="hybridMultilevel"/>
+    <w:tmpl w:val="4858B9D2"/>
+    <w:lvl w:ilvl="0" w:tplc="38090001">
+      <w:start w:val="1"/>
+      <w:numFmt w:val="bullet"/>
+      <w:lvlText w:val=""/>
+      <w:lvlJc w:val="left"/>
+      <w:pPr>
+        <w:ind w:left="720" w:hanging="360"/>
+      </w:pPr>
+      <w:rPr>
+        <w:rFonts w:ascii="Symbol" w:hAnsi="Symbol" w:hint="default"/>
+      </w:rPr>
+    </w:lvl>
+    <w:lvl w:ilvl="1" w:tplc="38090003" w:tentative="1">
+      <w:start w:val="1"/>
+      <w:numFmt w:val="bullet"/>
+      <w:lvlText w:val="o"/>
+      <w:lvlJc w:val="left"/>
+      <w:pPr>
+        <w:ind w:left="1440" w:hanging="360"/>
+      </w:pPr>
+      <w:rPr>
+        <w:rFonts w:ascii="Courier New" w:hAnsi="Courier New" w:cs="Courier New" w:hint="default"/>
+      </w:rPr>
+    </w:lvl>
+    <w:lvl w:ilvl="2" w:tplc="38090005" w:tentative="1">
+      <w:start w:val="1"/>
+      <w:numFmt w:val="bullet"/>
+      <w:lvlText w:val=""/>
+      <w:lvlJc w:val="left"/>
+      <w:pPr>
+        <w:ind w:left="2160" w:hanging="360"/>
+      </w:pPr>
+      <w:rPr>
+        <w:rFonts w:ascii="Wingdings" w:hAnsi="Wingdings" w:hint="default"/>
+      </w:rPr>
+    </w:lvl>
+    <w:lvl w:ilvl="3" w:tplc="38090001" w:tentative="1">
+      <w:start w:val="1"/>
+      <w:numFmt w:val="bullet"/>
+      <w:lvlText w:val=""/>
+      <w:lvlJc w:val="left"/>
+      <w:pPr>
+        <w:ind w:left="2880" w:hanging="360"/>
+      </w:pPr>
+      <w:rPr>
+        <w:rFonts w:ascii="Symbol" w:hAnsi="Symbol" w:hint="default"/>
+      </w:rPr>
+    </w:lvl>
+    <w:lvl w:ilvl="4" w:tplc="38090003" w:tentative="1">
+      <w:start w:val="1"/>
+      <w:numFmt w:val="bullet"/>
+      <w:lvlText w:val="o"/>
+      <w:lvlJc w:val="left"/>
+      <w:pPr>
+        <w:ind w:left="3600" w:hanging="360"/>
+      </w:pPr>
+      <w:rPr>
+        <w:rFonts w:ascii="Courier New" w:hAnsi="Courier New" w:cs="Courier New" w:hint="default"/>
+      </w:rPr>
+    </w:lvl>
+    <w:lvl w:ilvl="5" w:tplc="38090005" w:tentative="1">
+      <w:start w:val="1"/>
+      <w:numFmt w:val="bullet"/>
+      <w:lvlText w:val=""/>
+      <w:lvlJc w:val="left"/>
+      <w:pPr>
+        <w:ind w:left="4320" w:hanging="360"/>
+      </w:pPr>
+      <w:rPr>
+        <w:rFonts w:ascii="Wingdings" w:hAnsi="Wingdings" w:hint="default"/>
+      </w:rPr>
+    </w:lvl>
+    <w:lvl w:ilvl="6" w:tplc="38090001" w:tentative="1">
+      <w:start w:val="1"/>
+      <w:numFmt w:val="bullet"/>
+      <w:lvlText w:val=""/>
+      <w:lvlJc w:val="left"/>
+      <w:pPr>
+        <w:ind w:left="5040" w:hanging="360"/>
+      </w:pPr>
+      <w:rPr>
+        <w:rFonts w:ascii="Symbol" w:hAnsi="Symbol" w:hint="default"/>
+      </w:rPr>
+    </w:lvl>
+    <w:lvl w:ilvl="7" w:tplc="38090003" w:tentative="1">
+      <w:start w:val="1"/>
+      <w:numFmt w:val="bullet"/>
+      <w:lvlText w:val="o"/>
+      <w:lvlJc w:val="left"/>
+      <w:pPr>
+        <w:ind w:left="5760" w:hanging="360"/>
+      </w:pPr>
+      <w:rPr>
+        <w:rFonts w:ascii="Courier New" w:hAnsi="Courier New" w:cs="Courier New" w:hint="default"/>
+      </w:rPr>
+    </w:lvl>
+    <w:lvl w:ilvl="8" w:tplc="38090005" w:tentative="1">
+      <w:start w:val="1"/>
+      <w:numFmt w:val="bullet"/>
+      <w:lvlText w:val=""/>
+      <w:lvlJc w:val="left"/>
+      <w:pPr>
+        <w:ind w:left="6480" w:hanging="360"/>
+      </w:pPr>
+      <w:rPr>
+        <w:rFonts w:ascii="Wingdings" w:hAnsi="Wingdings" w:hint="default"/>
+      </w:rPr>
+    </w:lvl>
+  </w:abstractNum>
+  <w:abstractNum w:abstractNumId="6" w15:restartNumberingAfterBreak="0">
     <w:nsid w:val="75574AD6"/>
     <w:multiLevelType w:val="hybridMultilevel"/>
     <w:tmpl w:val="4A9E0E7C"/>
@@ -4012,10 +6119,25 @@
     </w:lvl>
   </w:abstractNum>
   <w:num w:numId="1">
+    <w:abstractNumId w:val="6"/>
+  </w:num>
+  <w:num w:numId="2">
+    <w:abstractNumId w:val="2"/>
+  </w:num>
+  <w:num w:numId="3">
+    <w:abstractNumId w:val="4"/>
+  </w:num>
+  <w:num w:numId="4">
+    <w:abstractNumId w:val="3"/>
+  </w:num>
+  <w:num w:numId="5">
     <w:abstractNumId w:val="1"/>
   </w:num>
-  <w:num w:numId="2">
+  <w:num w:numId="6">
     <w:abstractNumId w:val="0"/>
+  </w:num>
+  <w:num w:numId="7">
+    <w:abstractNumId w:val="5"/>
   </w:num>
 </w:numbering>
 </file>
@@ -4447,7 +6569,6 @@
   <w:style w:type="character" w:default="1" w:styleId="DefaultParagraphFont">
     <w:name w:val="Default Paragraph Font"/>
     <w:uiPriority w:val="1"/>
-    <w:semiHidden/>
     <w:unhideWhenUsed/>
   </w:style>
   <w:style w:type="table" w:default="1" w:styleId="TableNormal">
